--- a/cert_templates/High Frequency_template.docx
+++ b/cert_templates/High Frequency_template.docx
@@ -183,19 +183,6 @@
         <w:spacing w:after="0" w:line="240" w:lineRule="auto"/>
         <w:rPr>
           <w:rFonts w:ascii="TH SarabunPSK" w:hAnsi="TH SarabunPSK" w:cs="TH SarabunPSK"/>
-          <w:sz w:val="32"/>
-          <w:szCs w:val="32"/>
-        </w:rPr>
-      </w:pPr>
-    </w:p>
-    <w:p>
-      <w:pPr>
-        <w:tabs>
-          <w:tab w:val="left" w:pos="5670"/>
-        </w:tabs>
-        <w:spacing w:after="0" w:line="240" w:lineRule="auto"/>
-        <w:rPr>
-          <w:rFonts w:ascii="TH SarabunPSK" w:hAnsi="TH SarabunPSK" w:cs="TH SarabunPSK"/>
           <w:b/>
           <w:bCs/>
           <w:sz w:val="32"/>
@@ -211,18 +198,48 @@
         <w:spacing w:after="0" w:line="240" w:lineRule="auto"/>
         <w:rPr>
           <w:rFonts w:ascii="TH SarabunPSK" w:hAnsi="TH SarabunPSK" w:cs="TH SarabunPSK"/>
-          <w:sz w:val="32"/>
-          <w:szCs w:val="32"/>
-        </w:rPr>
-      </w:pPr>
-      <w:r>
-        <w:rPr>
-          <w:rFonts w:ascii="TH SarabunPSK" w:hAnsi="TH SarabunPSK" w:cs="TH SarabunPSK"/>
           <w:b/>
           <w:bCs/>
           <w:sz w:val="32"/>
           <w:szCs w:val="32"/>
         </w:rPr>
+      </w:pPr>
+    </w:p>
+    <w:p>
+      <w:pPr>
+        <w:tabs>
+          <w:tab w:val="left" w:pos="5670"/>
+        </w:tabs>
+        <w:spacing w:after="0" w:line="240" w:lineRule="auto"/>
+        <w:rPr>
+          <w:rFonts w:ascii="TH SarabunPSK" w:hAnsi="TH SarabunPSK" w:cs="TH SarabunPSK"/>
+          <w:b/>
+          <w:bCs/>
+          <w:sz w:val="32"/>
+          <w:szCs w:val="32"/>
+        </w:rPr>
+      </w:pPr>
+    </w:p>
+    <w:p>
+      <w:pPr>
+        <w:tabs>
+          <w:tab w:val="left" w:pos="5670"/>
+        </w:tabs>
+        <w:spacing w:after="0" w:line="240" w:lineRule="auto"/>
+        <w:rPr>
+          <w:rFonts w:ascii="TH SarabunPSK" w:hAnsi="TH SarabunPSK" w:cs="TH SarabunPSK"/>
+          <w:sz w:val="32"/>
+          <w:szCs w:val="32"/>
+        </w:rPr>
+      </w:pPr>
+      <w:r>
+        <w:rPr>
+          <w:rFonts w:ascii="TH SarabunPSK" w:hAnsi="TH SarabunPSK" w:cs="TH SarabunPSK"/>
+          <w:b/>
+          <w:bCs/>
+          <w:sz w:val="32"/>
+          <w:szCs w:val="32"/>
+        </w:rPr>
         <w:t>Location of Calibration</w:t>
       </w:r>
       <w:r>
@@ -249,25 +266,7 @@
           <w:sz w:val="32"/>
           <w:szCs w:val="32"/>
         </w:rPr>
-        <w:t xml:space="preserve">Metrology Division, DC&amp;E (Royal Thai Air Force) 171 Building.No2025 Sanambin, </w:t>
-      </w:r>
-      <w:proofErr w:type="spellStart"/>
-      <w:r>
-        <w:rPr>
-          <w:rFonts w:ascii="TH SarabunPSK" w:hAnsi="TH SarabunPSK" w:cs="TH SarabunPSK"/>
-          <w:sz w:val="32"/>
-          <w:szCs w:val="32"/>
-        </w:rPr>
-        <w:t>Donmueang</w:t>
-      </w:r>
-      <w:proofErr w:type="spellEnd"/>
-      <w:r>
-        <w:rPr>
-          <w:rFonts w:ascii="TH SarabunPSK" w:hAnsi="TH SarabunPSK" w:cs="TH SarabunPSK"/>
-          <w:sz w:val="32"/>
-          <w:szCs w:val="32"/>
-        </w:rPr>
-        <w:t xml:space="preserve"> Bangkok, 10210</w:t>
+        <w:t>Metrology Division, DC&amp;E (Royal Thai Air Force) 171 Building.No2025 Sanambin, Donmueang Bangkok, 10210</w:t>
       </w:r>
     </w:p>
     <w:p>
@@ -308,7 +307,6 @@
         <w:spacing w:after="0" w:line="240" w:lineRule="auto"/>
         <w:rPr>
           <w:rFonts w:ascii="TH SarabunPSK" w:hAnsi="TH SarabunPSK" w:cs="TH SarabunPSK"/>
-          <w:color w:val="EE0000"/>
           <w:sz w:val="32"/>
           <w:szCs w:val="32"/>
           <w:cs/>
@@ -320,42 +318,7 @@
           <w:sz w:val="32"/>
           <w:szCs w:val="32"/>
         </w:rPr>
-        <w:t xml:space="preserve">Model / Part </w:t>
-      </w:r>
-      <w:proofErr w:type="gramStart"/>
-      <w:r>
-        <w:rPr>
-          <w:rFonts w:ascii="TH SarabunPSK" w:hAnsi="TH SarabunPSK" w:cs="TH SarabunPSK"/>
-          <w:sz w:val="32"/>
-          <w:szCs w:val="32"/>
-        </w:rPr>
-        <w:t>Number</w:t>
-      </w:r>
-      <w:r>
-        <w:rPr>
-          <w:rFonts w:ascii="TH SarabunPSK" w:hAnsi="TH SarabunPSK" w:cs="TH SarabunPSK"/>
-          <w:sz w:val="32"/>
-          <w:szCs w:val="32"/>
-        </w:rPr>
-        <w:t xml:space="preserve"> :</w:t>
-      </w:r>
-      <w:proofErr w:type="gramEnd"/>
-      <w:r>
-        <w:rPr>
-          <w:rFonts w:ascii="TH SarabunPSK" w:hAnsi="TH SarabunPSK" w:cs="TH SarabunPSK"/>
-          <w:sz w:val="32"/>
-          <w:szCs w:val="32"/>
-        </w:rPr>
-        <w:t xml:space="preserve"> </w:t>
-      </w:r>
-      <w:r>
-        <w:rPr>
-          <w:rFonts w:ascii="TH SarabunPSK" w:hAnsi="TH SarabunPSK" w:cs="TH SarabunPSK"/>
-          <w:color w:val="EE0000"/>
-          <w:sz w:val="32"/>
-          <w:szCs w:val="32"/>
-        </w:rPr>
-        <w:t>{{MODEL}}</w:t>
+        <w:t>Model / Part Number : {{MODEL}}</w:t>
       </w:r>
       <w:r>
         <w:rPr>
@@ -373,31 +336,125 @@
           <w:szCs w:val="32"/>
         </w:rPr>
         <w:tab/>
-      </w:r>
-      <w:r>
-        <w:rPr>
-          <w:rFonts w:ascii="TH SarabunPSK" w:hAnsi="TH SarabunPSK" w:cs="TH SarabunPSK"/>
-          <w:sz w:val="32"/>
-          <w:szCs w:val="32"/>
-        </w:rPr>
-        <w:t>Date of Calibration</w:t>
-      </w:r>
-      <w:r>
-        <w:rPr>
-          <w:rFonts w:ascii="TH SarabunPSK" w:hAnsi="TH SarabunPSK" w:cs="TH SarabunPSK"/>
-          <w:sz w:val="32"/>
-          <w:szCs w:val="32"/>
+        <w:t>Date of Calibration {{DATE_OF_CALIBRATION}}</w:t>
+      </w:r>
+    </w:p>
+    <w:p>
+      <w:pPr>
+        <w:tabs>
+          <w:tab w:val="left" w:pos="5670"/>
+        </w:tabs>
+        <w:spacing w:after="0" w:line="240" w:lineRule="auto"/>
+        <w:rPr>
+          <w:rFonts w:ascii="TH SarabunPSK" w:hAnsi="TH SarabunPSK" w:cs="TH SarabunPSK"/>
+          <w:sz w:val="32"/>
+          <w:szCs w:val="32"/>
+          <w:cs/>
+        </w:rPr>
+      </w:pPr>
+      <w:r>
+        <w:rPr>
+          <w:rFonts w:ascii="TH SarabunPSK" w:hAnsi="TH SarabunPSK" w:cs="TH SarabunPSK"/>
+          <w:sz w:val="32"/>
+          <w:szCs w:val="32"/>
+        </w:rPr>
+        <w:t>Description : {{DESCRIPTION}}</w:t>
+      </w:r>
+      <w:r>
+        <w:rPr>
+          <w:rFonts w:ascii="TH SarabunPSK" w:hAnsi="TH SarabunPSK" w:cs="TH SarabunPSK"/>
+          <w:sz w:val="32"/>
+          <w:szCs w:val="32"/>
+        </w:rPr>
+        <w:tab/>
+      </w:r>
+      <w:r>
+        <w:rPr>
+          <w:rFonts w:ascii="TH SarabunPSK" w:hAnsi="TH SarabunPSK" w:cs="TH SarabunPSK"/>
+          <w:sz w:val="32"/>
+          <w:szCs w:val="32"/>
+        </w:rPr>
+        <w:tab/>
+        <w:t>Due Date : {{DUE_DATE}}</w:t>
+      </w:r>
+    </w:p>
+    <w:p>
+      <w:pPr>
+        <w:tabs>
+          <w:tab w:val="left" w:pos="5670"/>
+        </w:tabs>
+        <w:spacing w:after="0" w:line="240" w:lineRule="auto"/>
+        <w:rPr>
+          <w:rFonts w:ascii="TH SarabunPSK" w:hAnsi="TH SarabunPSK" w:cs="TH SarabunPSK"/>
+          <w:sz w:val="32"/>
+          <w:szCs w:val="32"/>
+        </w:rPr>
+      </w:pPr>
+      <w:r>
+        <w:rPr>
+          <w:rFonts w:ascii="TH SarabunPSK" w:hAnsi="TH SarabunPSK" w:cs="TH SarabunPSK"/>
+          <w:sz w:val="32"/>
+          <w:szCs w:val="32"/>
+        </w:rPr>
+        <w:t>Serial Number</w:t>
+      </w:r>
+      <w:r>
+        <w:rPr>
+          <w:rFonts w:ascii="TH SarabunPSK" w:hAnsi="TH SarabunPSK" w:cs="TH SarabunPSK"/>
+          <w:sz w:val="32"/>
+          <w:szCs w:val="32"/>
+        </w:rPr>
+        <w:t xml:space="preserve"> :</w:t>
+      </w:r>
+      <w:r>
+        <w:rPr>
+          <w:rFonts w:ascii="TH SarabunPSK" w:hAnsi="TH SarabunPSK" w:cs="TH SarabunPSK" w:hint="cs"/>
+          <w:sz w:val="32"/>
+          <w:szCs w:val="32"/>
+          <w:cs/>
         </w:rPr>
         <w:t xml:space="preserve"> </w:t>
       </w:r>
       <w:r>
         <w:rPr>
           <w:rFonts w:ascii="TH SarabunPSK" w:hAnsi="TH SarabunPSK" w:cs="TH SarabunPSK"/>
-          <w:color w:val="EE0000"/>
-          <w:sz w:val="32"/>
-          <w:szCs w:val="32"/>
-        </w:rPr>
-        <w:t>{{DATE_OF_CALIBRATION}}</w:t>
+          <w:sz w:val="32"/>
+          <w:szCs w:val="32"/>
+        </w:rPr>
+        <w:t>{{SERIAL_NUMBER}}</w:t>
+      </w:r>
+      <w:r>
+        <w:rPr>
+          <w:rFonts w:ascii="TH SarabunPSK" w:hAnsi="TH SarabunPSK" w:cs="TH SarabunPSK"/>
+          <w:sz w:val="32"/>
+          <w:szCs w:val="32"/>
+        </w:rPr>
+        <w:tab/>
+      </w:r>
+      <w:r>
+        <w:rPr>
+          <w:rFonts w:ascii="TH SarabunPSK" w:hAnsi="TH SarabunPSK" w:cs="TH SarabunPSK"/>
+          <w:sz w:val="32"/>
+          <w:szCs w:val="32"/>
+        </w:rPr>
+        <w:tab/>
+        <w:t>Range</w:t>
+      </w:r>
+      <w:r>
+        <w:rPr>
+          <w:rFonts w:ascii="TH SarabunPSK" w:hAnsi="TH SarabunPSK" w:cs="TH SarabunPSK"/>
+          <w:sz w:val="32"/>
+          <w:szCs w:val="32"/>
+        </w:rPr>
+        <w:t xml:space="preserve"> :</w:t>
+      </w:r>
+      <w:r>
+        <w:rPr>
+          <w:rFonts w:ascii="TH SarabunPSK" w:hAnsi="TH SarabunPSK" w:cs="TH SarabunPSK"/>
+          <w:sz w:val="32"/>
+          <w:szCs w:val="32"/>
+        </w:rPr>
+        <w:t xml:space="preserve"> {{RANGE}}</w:t>
       </w:r>
     </w:p>
     <w:p>
@@ -408,289 +465,67 @@
         <w:spacing w:after="0" w:line="240" w:lineRule="auto"/>
         <w:rPr>
           <w:rFonts w:ascii="TH SarabunPSK" w:hAnsi="TH SarabunPSK" w:cs="TH SarabunPSK"/>
-          <w:color w:val="EE0000"/>
+          <w:sz w:val="32"/>
+          <w:szCs w:val="32"/>
+        </w:rPr>
+      </w:pPr>
+      <w:r>
+        <w:rPr>
+          <w:rFonts w:ascii="TH SarabunPSK" w:hAnsi="TH SarabunPSK" w:cs="TH SarabunPSK"/>
+          <w:sz w:val="32"/>
+          <w:szCs w:val="32"/>
+        </w:rPr>
+        <w:t>Manufacturer</w:t>
+      </w:r>
+      <w:r>
+        <w:rPr>
+          <w:rFonts w:ascii="TH SarabunPSK" w:hAnsi="TH SarabunPSK" w:cs="TH SarabunPSK"/>
+          <w:sz w:val="32"/>
+          <w:szCs w:val="32"/>
+        </w:rPr>
+        <w:t xml:space="preserve"> :</w:t>
+      </w:r>
+      <w:r>
+        <w:rPr>
+          <w:rFonts w:ascii="TH SarabunPSK" w:hAnsi="TH SarabunPSK" w:cs="TH SarabunPSK"/>
+          <w:sz w:val="32"/>
+          <w:szCs w:val="32"/>
+        </w:rPr>
+        <w:t xml:space="preserve"> {{MANUFACTURER}}</w:t>
+      </w:r>
+      <w:r>
+        <w:rPr>
+          <w:rFonts w:ascii="TH SarabunPSK" w:hAnsi="TH SarabunPSK" w:cs="TH SarabunPSK"/>
+          <w:sz w:val="32"/>
+          <w:szCs w:val="32"/>
+        </w:rPr>
+        <w:tab/>
+      </w:r>
+      <w:r>
+        <w:rPr>
+          <w:rFonts w:ascii="TH SarabunPSK" w:hAnsi="TH SarabunPSK" w:cs="TH SarabunPSK"/>
+          <w:sz w:val="32"/>
+          <w:szCs w:val="32"/>
+        </w:rPr>
+        <w:tab/>
+        <w:t>Certificate No.</w:t>
+      </w:r>
+      <w:r>
+        <w:rPr>
+          <w:rFonts w:ascii="TH SarabunPSK" w:hAnsi="TH SarabunPSK" w:cs="TH SarabunPSK" w:hint="cs"/>
           <w:sz w:val="32"/>
           <w:szCs w:val="32"/>
           <w:cs/>
         </w:rPr>
-      </w:pPr>
-      <w:proofErr w:type="gramStart"/>
-      <w:r>
-        <w:rPr>
-          <w:rFonts w:ascii="TH SarabunPSK" w:hAnsi="TH SarabunPSK" w:cs="TH SarabunPSK"/>
-          <w:sz w:val="32"/>
-          <w:szCs w:val="32"/>
-        </w:rPr>
-        <w:t>Description</w:t>
-      </w:r>
-      <w:r>
-        <w:rPr>
-          <w:rFonts w:ascii="TH SarabunPSK" w:hAnsi="TH SarabunPSK" w:cs="TH SarabunPSK"/>
-          <w:sz w:val="32"/>
-          <w:szCs w:val="32"/>
-        </w:rPr>
-        <w:t xml:space="preserve"> :</w:t>
-      </w:r>
-      <w:proofErr w:type="gramEnd"/>
-      <w:r>
-        <w:rPr>
-          <w:rFonts w:ascii="TH SarabunPSK" w:hAnsi="TH SarabunPSK" w:cs="TH SarabunPSK"/>
-          <w:sz w:val="32"/>
-          <w:szCs w:val="32"/>
-        </w:rPr>
         <w:t xml:space="preserve"> </w:t>
       </w:r>
       <w:r>
         <w:rPr>
           <w:rFonts w:ascii="TH SarabunPSK" w:hAnsi="TH SarabunPSK" w:cs="TH SarabunPSK"/>
-          <w:color w:val="EE0000"/>
-          <w:sz w:val="32"/>
-          <w:szCs w:val="32"/>
-        </w:rPr>
-        <w:t>{{DESCRIPTION}}</w:t>
-      </w:r>
-      <w:r>
-        <w:rPr>
-          <w:rFonts w:ascii="TH SarabunPSK" w:hAnsi="TH SarabunPSK" w:cs="TH SarabunPSK"/>
-          <w:sz w:val="32"/>
-          <w:szCs w:val="32"/>
-        </w:rPr>
-        <w:tab/>
-      </w:r>
-      <w:r>
-        <w:rPr>
-          <w:rFonts w:ascii="TH SarabunPSK" w:hAnsi="TH SarabunPSK" w:cs="TH SarabunPSK"/>
-          <w:sz w:val="32"/>
-          <w:szCs w:val="32"/>
-        </w:rPr>
-        <w:tab/>
-      </w:r>
-      <w:r>
-        <w:rPr>
-          <w:rFonts w:ascii="TH SarabunPSK" w:hAnsi="TH SarabunPSK" w:cs="TH SarabunPSK"/>
-          <w:sz w:val="32"/>
-          <w:szCs w:val="32"/>
-        </w:rPr>
-        <w:t xml:space="preserve">Due </w:t>
-      </w:r>
-      <w:proofErr w:type="gramStart"/>
-      <w:r>
-        <w:rPr>
-          <w:rFonts w:ascii="TH SarabunPSK" w:hAnsi="TH SarabunPSK" w:cs="TH SarabunPSK"/>
-          <w:sz w:val="32"/>
-          <w:szCs w:val="32"/>
-        </w:rPr>
-        <w:t>Date</w:t>
-      </w:r>
-      <w:r>
-        <w:rPr>
-          <w:rFonts w:ascii="TH SarabunPSK" w:hAnsi="TH SarabunPSK" w:cs="TH SarabunPSK"/>
-          <w:sz w:val="32"/>
-          <w:szCs w:val="32"/>
-        </w:rPr>
-        <w:t xml:space="preserve"> :</w:t>
-      </w:r>
-      <w:proofErr w:type="gramEnd"/>
-      <w:r>
-        <w:rPr>
-          <w:rFonts w:ascii="TH SarabunPSK" w:hAnsi="TH SarabunPSK" w:cs="TH SarabunPSK"/>
-          <w:sz w:val="32"/>
-          <w:szCs w:val="32"/>
-        </w:rPr>
-        <w:t xml:space="preserve"> </w:t>
-      </w:r>
-      <w:r>
-        <w:rPr>
-          <w:rFonts w:ascii="TH SarabunPSK" w:hAnsi="TH SarabunPSK" w:cs="TH SarabunPSK"/>
-          <w:color w:val="EE0000"/>
-          <w:sz w:val="32"/>
-          <w:szCs w:val="32"/>
-        </w:rPr>
-        <w:t>{{DUE_DATE}}</w:t>
-      </w:r>
-    </w:p>
-    <w:p>
-      <w:pPr>
-        <w:tabs>
-          <w:tab w:val="left" w:pos="5670"/>
-        </w:tabs>
-        <w:spacing w:after="0" w:line="240" w:lineRule="auto"/>
-        <w:rPr>
-          <w:rFonts w:ascii="TH SarabunPSK" w:hAnsi="TH SarabunPSK" w:cs="TH SarabunPSK"/>
-          <w:sz w:val="32"/>
-          <w:szCs w:val="32"/>
-        </w:rPr>
-      </w:pPr>
-      <w:r>
-        <w:rPr>
-          <w:rFonts w:ascii="TH SarabunPSK" w:hAnsi="TH SarabunPSK" w:cs="TH SarabunPSK"/>
-          <w:sz w:val="32"/>
-          <w:szCs w:val="32"/>
-        </w:rPr>
-        <w:t>Serial Number</w:t>
-      </w:r>
-      <w:r>
-        <w:rPr>
-          <w:rFonts w:ascii="TH SarabunPSK" w:hAnsi="TH SarabunPSK" w:cs="TH SarabunPSK" w:hint="cs"/>
-          <w:sz w:val="32"/>
-          <w:szCs w:val="32"/>
-          <w:cs/>
-        </w:rPr>
-        <w:t xml:space="preserve"> </w:t>
-      </w:r>
-      <w:r>
-        <w:rPr>
-          <w:rFonts w:ascii="TH SarabunPSK" w:hAnsi="TH SarabunPSK" w:cs="TH SarabunPSK"/>
-          <w:sz w:val="32"/>
-          <w:szCs w:val="32"/>
-        </w:rPr>
-        <w:t>{{SERIAL_NUMBER}}</w:t>
-      </w:r>
-      <w:r>
-        <w:rPr>
-          <w:rFonts w:ascii="TH SarabunPSK" w:hAnsi="TH SarabunPSK" w:cs="TH SarabunPSK"/>
-          <w:sz w:val="32"/>
-          <w:szCs w:val="32"/>
-        </w:rPr>
-        <w:tab/>
-      </w:r>
-      <w:r>
-        <w:rPr>
-          <w:rFonts w:ascii="TH SarabunPSK" w:hAnsi="TH SarabunPSK" w:cs="TH SarabunPSK"/>
-          <w:sz w:val="32"/>
-          <w:szCs w:val="32"/>
-        </w:rPr>
-        <w:tab/>
-      </w:r>
-      <w:r>
-        <w:rPr>
-          <w:rFonts w:ascii="TH SarabunPSK" w:hAnsi="TH SarabunPSK" w:cs="TH SarabunPSK"/>
-          <w:sz w:val="32"/>
-          <w:szCs w:val="32"/>
-        </w:rPr>
-        <w:t>Range</w:t>
-      </w:r>
-      <w:r>
-        <w:rPr>
-          <w:rFonts w:ascii="TH SarabunPSK" w:hAnsi="TH SarabunPSK" w:cs="TH SarabunPSK"/>
-          <w:sz w:val="32"/>
-          <w:szCs w:val="32"/>
-        </w:rPr>
-        <w:t xml:space="preserve"> </w:t>
-      </w:r>
-      <w:r>
-        <w:rPr>
-          <w:rFonts w:ascii="TH SarabunPSK" w:hAnsi="TH SarabunPSK" w:cs="TH SarabunPSK"/>
-          <w:sz w:val="32"/>
-          <w:szCs w:val="32"/>
-        </w:rPr>
-        <w:t>{{RANGE}}</w:t>
-      </w:r>
-    </w:p>
-    <w:p>
-      <w:pPr>
-        <w:tabs>
-          <w:tab w:val="left" w:pos="5670"/>
-        </w:tabs>
-        <w:spacing w:after="0" w:line="240" w:lineRule="auto"/>
-        <w:rPr>
-          <w:rFonts w:ascii="TH SarabunPSK" w:hAnsi="TH SarabunPSK" w:cs="TH SarabunPSK"/>
-          <w:color w:val="EE0000"/>
-          <w:sz w:val="32"/>
-          <w:szCs w:val="32"/>
-        </w:rPr>
-      </w:pPr>
-      <w:r>
-        <w:rPr>
-          <w:rFonts w:ascii="TH SarabunPSK" w:hAnsi="TH SarabunPSK" w:cs="TH SarabunPSK"/>
-          <w:sz w:val="32"/>
-          <w:szCs w:val="32"/>
-        </w:rPr>
-        <w:t>Manufacturer</w:t>
-      </w:r>
-      <w:r>
-        <w:rPr>
-          <w:rFonts w:ascii="TH SarabunPSK" w:hAnsi="TH SarabunPSK" w:cs="TH SarabunPSK"/>
-          <w:sz w:val="32"/>
-          <w:szCs w:val="32"/>
-        </w:rPr>
-        <w:t xml:space="preserve"> </w:t>
-      </w:r>
-      <w:r>
-        <w:rPr>
-          <w:rFonts w:ascii="TH SarabunPSK" w:hAnsi="TH SarabunPSK" w:cs="TH SarabunPSK"/>
-          <w:sz w:val="32"/>
-          <w:szCs w:val="32"/>
-        </w:rPr>
-        <w:t>{{MANUFACTURER}}</w:t>
-      </w:r>
-      <w:r>
-        <w:rPr>
-          <w:rFonts w:ascii="TH SarabunPSK" w:hAnsi="TH SarabunPSK" w:cs="TH SarabunPSK"/>
-          <w:sz w:val="32"/>
-          <w:szCs w:val="32"/>
-        </w:rPr>
-        <w:tab/>
-      </w:r>
-      <w:r>
-        <w:rPr>
-          <w:rFonts w:ascii="TH SarabunPSK" w:hAnsi="TH SarabunPSK" w:cs="TH SarabunPSK"/>
-          <w:sz w:val="32"/>
-          <w:szCs w:val="32"/>
-        </w:rPr>
-        <w:tab/>
-      </w:r>
-      <w:r>
-        <w:rPr>
-          <w:rFonts w:ascii="TH SarabunPSK" w:hAnsi="TH SarabunPSK" w:cs="TH SarabunPSK"/>
-          <w:sz w:val="32"/>
-          <w:szCs w:val="32"/>
-        </w:rPr>
-        <w:t xml:space="preserve">Certificate </w:t>
-      </w:r>
-      <w:proofErr w:type="gramStart"/>
-      <w:r>
-        <w:rPr>
-          <w:rFonts w:ascii="TH SarabunPSK" w:hAnsi="TH SarabunPSK" w:cs="TH SarabunPSK"/>
-          <w:sz w:val="32"/>
-          <w:szCs w:val="32"/>
-        </w:rPr>
-        <w:t>No.</w:t>
-      </w:r>
-      <w:r>
-        <w:rPr>
-          <w:rFonts w:ascii="TH SarabunPSK" w:hAnsi="TH SarabunPSK" w:cs="TH SarabunPSK" w:hint="cs"/>
-          <w:sz w:val="32"/>
-          <w:szCs w:val="32"/>
-          <w:cs/>
-        </w:rPr>
-        <w:t xml:space="preserve"> </w:t>
-      </w:r>
-      <w:r>
-        <w:rPr>
-          <w:rFonts w:ascii="TH SarabunPSK" w:hAnsi="TH SarabunPSK" w:cs="TH SarabunPSK"/>
-          <w:sz w:val="32"/>
-          <w:szCs w:val="32"/>
-        </w:rPr>
-        <w:t>:</w:t>
-      </w:r>
-      <w:proofErr w:type="gramEnd"/>
-      <w:r>
-        <w:rPr>
-          <w:rFonts w:ascii="TH SarabunPSK" w:hAnsi="TH SarabunPSK" w:cs="TH SarabunPSK"/>
-          <w:sz w:val="32"/>
-          <w:szCs w:val="32"/>
-        </w:rPr>
-        <w:t xml:space="preserve"> </w:t>
-      </w:r>
-      <w:r>
-        <w:rPr>
-          <w:rFonts w:ascii="TH SarabunPSK" w:hAnsi="TH SarabunPSK" w:cs="TH SarabunPSK"/>
-          <w:color w:val="EE0000"/>
-          <w:sz w:val="32"/>
-          <w:szCs w:val="32"/>
-        </w:rPr>
-        <w:t>{{CERTIFICATE_NUMBER}}</w:t>
+          <w:sz w:val="32"/>
+          <w:szCs w:val="32"/>
+        </w:rPr>
+        <w:t>: {{CERTIFICATE_NUMBER}}</w:t>
       </w:r>
     </w:p>
     <w:p>
@@ -769,23 +604,13 @@
         </w:rPr>
         <w:t xml:space="preserve"> </w:t>
       </w:r>
-      <w:proofErr w:type="spellStart"/>
-      <w:r>
-        <w:rPr>
-          <w:rFonts w:ascii="TH SarabunPSK" w:hAnsi="TH SarabunPSK" w:cs="TH SarabunPSK"/>
-          <w:sz w:val="32"/>
-          <w:szCs w:val="32"/>
-        </w:rPr>
-        <w:t>with out</w:t>
-      </w:r>
-      <w:proofErr w:type="spellEnd"/>
-      <w:r>
-        <w:rPr>
-          <w:rFonts w:ascii="TH SarabunPSK" w:hAnsi="TH SarabunPSK" w:cs="TH SarabunPSK"/>
-          <w:sz w:val="32"/>
-          <w:szCs w:val="32"/>
-        </w:rPr>
-        <w:t xml:space="preserve"> the written approval of the written approval of the laboratory.</w:t>
+      <w:r>
+        <w:rPr>
+          <w:rFonts w:ascii="TH SarabunPSK" w:hAnsi="TH SarabunPSK" w:cs="TH SarabunPSK"/>
+          <w:sz w:val="32"/>
+          <w:szCs w:val="32"/>
+        </w:rPr>
+        <w:t>with out the written approval of the written approval of the laboratory.</w:t>
       </w:r>
     </w:p>
     <w:p>
@@ -888,25 +713,7 @@
           <w:sz w:val="32"/>
           <w:szCs w:val="32"/>
         </w:rPr>
-        <w:t>the coverage factor k=2. Where this is not the case, coverage factor (k), coverage factor (k</w:t>
-      </w:r>
-      <w:proofErr w:type="gramStart"/>
-      <w:r>
-        <w:rPr>
-          <w:rFonts w:ascii="TH SarabunPSK" w:hAnsi="TH SarabunPSK" w:cs="TH SarabunPSK"/>
-          <w:sz w:val="32"/>
-          <w:szCs w:val="32"/>
-        </w:rPr>
-        <w:t>),effective</w:t>
-      </w:r>
-      <w:proofErr w:type="gramEnd"/>
-      <w:r>
-        <w:rPr>
-          <w:rFonts w:ascii="TH SarabunPSK" w:hAnsi="TH SarabunPSK" w:cs="TH SarabunPSK"/>
-          <w:sz w:val="32"/>
-          <w:szCs w:val="32"/>
-        </w:rPr>
-        <w:t xml:space="preserve"> degrees of freedom</w:t>
+        <w:t>the coverage factor k=2. Where this is not the case, coverage factor (k), coverage factor (k),effective degrees of freedom</w:t>
       </w:r>
       <w:r>
         <w:rPr>
@@ -922,25 +729,7 @@
           <w:sz w:val="32"/>
           <w:szCs w:val="32"/>
         </w:rPr>
-        <w:t>(</w:t>
-      </w:r>
-      <w:proofErr w:type="spellStart"/>
-      <w:r>
-        <w:rPr>
-          <w:rFonts w:ascii="TH SarabunPSK" w:hAnsi="TH SarabunPSK" w:cs="TH SarabunPSK"/>
-          <w:sz w:val="32"/>
-          <w:szCs w:val="32"/>
-        </w:rPr>
-        <w:t>veff</w:t>
-      </w:r>
-      <w:proofErr w:type="spellEnd"/>
-      <w:r>
-        <w:rPr>
-          <w:rFonts w:ascii="TH SarabunPSK" w:hAnsi="TH SarabunPSK" w:cs="TH SarabunPSK"/>
-          <w:sz w:val="32"/>
-          <w:szCs w:val="32"/>
-        </w:rPr>
-        <w:t>) and coverage probability (p) are stated.</w:t>
+        <w:t>(veff) and coverage probability (p) are stated.</w:t>
       </w:r>
     </w:p>
     <w:p>
@@ -1040,6 +829,13 @@
           <w:szCs w:val="32"/>
         </w:rPr>
         <w:tab/>
+      </w:r>
+      <w:r>
+        <w:rPr>
+          <w:rFonts w:ascii="TH SarabunPSK" w:hAnsi="TH SarabunPSK" w:cs="TH SarabunPSK"/>
+          <w:sz w:val="32"/>
+          <w:szCs w:val="32"/>
+        </w:rPr>
         <w:t>________________________</w:t>
       </w:r>
       <w:r>
@@ -1064,6 +860,70 @@
       <w:pPr>
         <w:tabs>
           <w:tab w:val="left" w:pos="993"/>
+          <w:tab w:val="left" w:pos="1560"/>
+          <w:tab w:val="left" w:pos="5670"/>
+        </w:tabs>
+        <w:spacing w:after="0" w:line="240" w:lineRule="auto"/>
+        <w:jc w:val="thaiDistribute"/>
+        <w:rPr>
+          <w:rFonts w:ascii="TH SarabunPSK" w:hAnsi="TH SarabunPSK" w:cs="TH SarabunPSK"/>
+          <w:sz w:val="32"/>
+          <w:szCs w:val="32"/>
+        </w:rPr>
+      </w:pPr>
+      <w:r>
+        <w:rPr>
+          <w:rFonts w:ascii="TH SarabunPSK" w:hAnsi="TH SarabunPSK" w:cs="TH SarabunPSK"/>
+          <w:sz w:val="32"/>
+          <w:szCs w:val="32"/>
+        </w:rPr>
+        <w:tab/>
+      </w:r>
+      <w:r>
+        <w:rPr>
+          <w:rFonts w:ascii="TH SarabunPSK" w:hAnsi="TH SarabunPSK" w:cs="TH SarabunPSK"/>
+          <w:sz w:val="32"/>
+          <w:szCs w:val="32"/>
+        </w:rPr>
+        <w:tab/>
+      </w:r>
+      <w:r>
+        <w:rPr>
+          <w:rFonts w:ascii="TH SarabunPSK" w:hAnsi="TH SarabunPSK" w:cs="TH SarabunPSK"/>
+          <w:sz w:val="32"/>
+          <w:szCs w:val="32"/>
+        </w:rPr>
+        <w:t>{{CALIBRATOR}}</w:t>
+      </w:r>
+      <w:r>
+        <w:rPr>
+          <w:rFonts w:ascii="TH SarabunPSK" w:hAnsi="TH SarabunPSK" w:cs="TH SarabunPSK"/>
+          <w:sz w:val="32"/>
+          <w:szCs w:val="32"/>
+        </w:rPr>
+        <w:tab/>
+        <w:t xml:space="preserve">     </w:t>
+      </w:r>
+      <w:r>
+        <w:rPr>
+          <w:rFonts w:ascii="TH SarabunPSK" w:hAnsi="TH SarabunPSK" w:cs="TH SarabunPSK"/>
+          <w:sz w:val="32"/>
+          <w:szCs w:val="32"/>
+        </w:rPr>
+        <w:tab/>
+      </w:r>
+      <w:r>
+        <w:rPr>
+          <w:rFonts w:ascii="TH SarabunPSK" w:hAnsi="TH SarabunPSK" w:cs="TH SarabunPSK"/>
+          <w:sz w:val="32"/>
+          <w:szCs w:val="32"/>
+        </w:rPr>
+        <w:t>{{APPROVER}}</w:t>
+      </w:r>
+    </w:p>
+    <w:p>
+      <w:pPr>
+        <w:tabs>
           <w:tab w:val="left" w:pos="1418"/>
           <w:tab w:val="left" w:pos="5670"/>
         </w:tabs>
@@ -1081,71 +941,51 @@
           <w:sz w:val="32"/>
           <w:szCs w:val="32"/>
         </w:rPr>
+        <w:t xml:space="preserve">                        Calibrated</w:t>
+      </w:r>
+      <w:r>
+        <w:rPr>
+          <w:rFonts w:ascii="TH SarabunPSK" w:hAnsi="TH SarabunPSK" w:cs="TH SarabunPSK"/>
+          <w:sz w:val="32"/>
+          <w:szCs w:val="32"/>
+          <w:cs/>
+        </w:rPr>
         <w:tab/>
       </w:r>
       <w:r>
         <w:rPr>
           <w:rFonts w:ascii="TH SarabunPSK" w:hAnsi="TH SarabunPSK" w:cs="TH SarabunPSK"/>
-          <w:color w:val="EE0000"/>
-          <w:sz w:val="32"/>
-          <w:szCs w:val="32"/>
+          <w:sz w:val="32"/>
+          <w:szCs w:val="32"/>
+          <w:cs/>
+        </w:rPr>
+        <w:tab/>
+      </w:r>
+      <w:r>
+        <w:rPr>
+          <w:rFonts w:ascii="TH SarabunPSK" w:hAnsi="TH SarabunPSK" w:cs="TH SarabunPSK"/>
+          <w:sz w:val="32"/>
+          <w:szCs w:val="32"/>
+          <w:cs/>
+        </w:rPr>
+        <w:tab/>
+      </w:r>
+      <w:r>
+        <w:rPr>
+          <w:rFonts w:ascii="TH SarabunPSK" w:hAnsi="TH SarabunPSK" w:cs="TH SarabunPSK" w:hint="cs"/>
+          <w:sz w:val="32"/>
+          <w:szCs w:val="32"/>
+          <w:cs/>
         </w:rPr>
         <w:t xml:space="preserve"> </w:t>
       </w:r>
       <w:r>
         <w:rPr>
           <w:rFonts w:ascii="TH SarabunPSK" w:hAnsi="TH SarabunPSK" w:cs="TH SarabunPSK"/>
-          <w:color w:val="EE0000"/>
-          <w:sz w:val="32"/>
-          <w:szCs w:val="32"/>
-        </w:rPr>
-        <w:t>{{CALIBRATOR}}</w:t>
-      </w:r>
-      <w:r>
-        <w:rPr>
-          <w:rFonts w:ascii="TH SarabunPSK" w:hAnsi="TH SarabunPSK" w:cs="TH SarabunPSK"/>
-          <w:sz w:val="32"/>
-          <w:szCs w:val="32"/>
-        </w:rPr>
-        <w:tab/>
-      </w:r>
-      <w:r>
-        <w:rPr>
-          <w:rFonts w:ascii="TH SarabunPSK" w:hAnsi="TH SarabunPSK" w:cs="TH SarabunPSK"/>
-          <w:color w:val="EE0000"/>
-          <w:sz w:val="32"/>
-          <w:szCs w:val="32"/>
-        </w:rPr>
-        <w:t xml:space="preserve">      </w:t>
-      </w:r>
-      <w:proofErr w:type="gramStart"/>
-      <w:r>
-        <w:rPr>
-          <w:rFonts w:ascii="TH SarabunPSK" w:hAnsi="TH SarabunPSK" w:cs="TH SarabunPSK"/>
-          <w:color w:val="EE0000"/>
-          <w:sz w:val="32"/>
-          <w:szCs w:val="32"/>
-        </w:rPr>
-        <w:t xml:space="preserve">   </w:t>
-      </w:r>
-      <w:r>
-        <w:rPr>
-          <w:rFonts w:ascii="TH SarabunPSK" w:hAnsi="TH SarabunPSK" w:cs="TH SarabunPSK"/>
-          <w:color w:val="EE0000"/>
-          <w:sz w:val="32"/>
-          <w:szCs w:val="32"/>
-        </w:rPr>
-        <w:t>{</w:t>
-      </w:r>
-      <w:proofErr w:type="gramEnd"/>
-      <w:r>
-        <w:rPr>
-          <w:rFonts w:ascii="TH SarabunPSK" w:hAnsi="TH SarabunPSK" w:cs="TH SarabunPSK"/>
-          <w:color w:val="EE0000"/>
-          <w:sz w:val="32"/>
-          <w:szCs w:val="32"/>
-        </w:rPr>
-        <w:t>{APPROVER}}</w:t>
+          <w:sz w:val="32"/>
+          <w:szCs w:val="32"/>
+        </w:rPr>
+        <w:t>Approved</w:t>
       </w:r>
     </w:p>
     <w:p>
@@ -1162,66 +1002,6 @@
           <w:szCs w:val="32"/>
         </w:rPr>
       </w:pPr>
-      <w:r>
-        <w:rPr>
-          <w:rFonts w:ascii="TH SarabunPSK" w:hAnsi="TH SarabunPSK" w:cs="TH SarabunPSK"/>
-          <w:sz w:val="32"/>
-          <w:szCs w:val="32"/>
-        </w:rPr>
-        <w:t xml:space="preserve">                        </w:t>
-      </w:r>
-      <w:r>
-        <w:rPr>
-          <w:rFonts w:ascii="TH SarabunPSK" w:hAnsi="TH SarabunPSK" w:cs="TH SarabunPSK"/>
-          <w:sz w:val="32"/>
-          <w:szCs w:val="32"/>
-        </w:rPr>
-        <w:t>Calibrated</w:t>
-      </w:r>
-      <w:r>
-        <w:rPr>
-          <w:rFonts w:ascii="TH SarabunPSK" w:hAnsi="TH SarabunPSK" w:cs="TH SarabunPSK"/>
-          <w:sz w:val="32"/>
-          <w:szCs w:val="32"/>
-          <w:cs/>
-        </w:rPr>
-        <w:tab/>
-      </w:r>
-      <w:r>
-        <w:rPr>
-          <w:rFonts w:ascii="TH SarabunPSK" w:hAnsi="TH SarabunPSK" w:cs="TH SarabunPSK"/>
-          <w:sz w:val="32"/>
-          <w:szCs w:val="32"/>
-          <w:cs/>
-        </w:rPr>
-        <w:tab/>
-      </w:r>
-      <w:r>
-        <w:rPr>
-          <w:rFonts w:ascii="TH SarabunPSK" w:hAnsi="TH SarabunPSK" w:cs="TH SarabunPSK"/>
-          <w:sz w:val="32"/>
-          <w:szCs w:val="32"/>
-          <w:cs/>
-        </w:rPr>
-        <w:tab/>
-      </w:r>
-      <w:r>
-        <w:rPr>
-          <w:rFonts w:ascii="TH SarabunPSK" w:hAnsi="TH SarabunPSK" w:cs="TH SarabunPSK" w:hint="cs"/>
-          <w:sz w:val="32"/>
-          <w:szCs w:val="32"/>
-          <w:cs/>
-        </w:rPr>
-        <w:t xml:space="preserve"> </w:t>
-      </w:r>
-      <w:r>
-        <w:rPr>
-          <w:rFonts w:ascii="TH SarabunPSK" w:hAnsi="TH SarabunPSK" w:cs="TH SarabunPSK"/>
-          <w:sz w:val="32"/>
-          <w:szCs w:val="32"/>
-        </w:rPr>
-        <w:t>Approved</w:t>
-      </w:r>
     </w:p>
     <w:p>
       <w:pPr>
@@ -1267,21 +1047,6 @@
           <w:szCs w:val="32"/>
         </w:rPr>
       </w:pPr>
-    </w:p>
-    <w:p>
-      <w:pPr>
-        <w:tabs>
-          <w:tab w:val="left" w:pos="1418"/>
-          <w:tab w:val="left" w:pos="5670"/>
-        </w:tabs>
-        <w:spacing w:after="0" w:line="240" w:lineRule="auto"/>
-        <w:jc w:val="thaiDistribute"/>
-        <w:rPr>
-          <w:rFonts w:ascii="TH SarabunPSK" w:hAnsi="TH SarabunPSK" w:cs="TH SarabunPSK"/>
-          <w:sz w:val="32"/>
-          <w:szCs w:val="32"/>
-        </w:rPr>
-      </w:pPr>
       <w:r>
         <w:rPr>
           <w:rFonts w:ascii="TH SarabunPSK" w:hAnsi="TH SarabunPSK" w:cs="TH SarabunPSK"/>
@@ -1289,16 +1054,7 @@
           <w:szCs w:val="32"/>
         </w:rPr>
         <w:lastRenderedPageBreak/>
-        <w:t xml:space="preserve">Certificate </w:t>
-      </w:r>
-      <w:proofErr w:type="gramStart"/>
-      <w:r>
-        <w:rPr>
-          <w:rFonts w:ascii="TH SarabunPSK" w:hAnsi="TH SarabunPSK" w:cs="TH SarabunPSK"/>
-          <w:sz w:val="32"/>
-          <w:szCs w:val="32"/>
-        </w:rPr>
-        <w:t>No.</w:t>
+        <w:t>Certificate No.</w:t>
       </w:r>
       <w:r>
         <w:rPr>
@@ -1316,7 +1072,6 @@
         </w:rPr>
         <w:t>:</w:t>
       </w:r>
-      <w:proofErr w:type="gramEnd"/>
       <w:r>
         <w:rPr>
           <w:rFonts w:ascii="TH SarabunPSK" w:hAnsi="TH SarabunPSK" w:cs="TH SarabunPSK" w:hint="cs"/>
@@ -1501,43 +1256,7 @@
           <w:sz w:val="32"/>
           <w:szCs w:val="32"/>
         </w:rPr>
-        <w:t xml:space="preserve">The calibration was carried out in an </w:t>
-      </w:r>
-      <w:proofErr w:type="gramStart"/>
-      <w:r>
-        <w:rPr>
-          <w:rFonts w:ascii="TH SarabunPSK" w:hAnsi="TH SarabunPSK" w:cs="TH SarabunPSK"/>
-          <w:sz w:val="32"/>
-          <w:szCs w:val="32"/>
-        </w:rPr>
-        <w:t>ambient of</w:t>
-      </w:r>
-      <w:proofErr w:type="gramEnd"/>
-      <w:r>
-        <w:rPr>
-          <w:rFonts w:ascii="TH SarabunPSK" w:hAnsi="TH SarabunPSK" w:cs="TH SarabunPSK"/>
-          <w:sz w:val="32"/>
-          <w:szCs w:val="32"/>
-        </w:rPr>
-        <w:t xml:space="preserve"> temperature (23+/-3) °</w:t>
-      </w:r>
-      <w:proofErr w:type="gramStart"/>
-      <w:r>
-        <w:rPr>
-          <w:rFonts w:ascii="TH SarabunPSK" w:hAnsi="TH SarabunPSK" w:cs="TH SarabunPSK"/>
-          <w:sz w:val="32"/>
-          <w:szCs w:val="32"/>
-        </w:rPr>
-        <w:t>C ,</w:t>
-      </w:r>
-      <w:proofErr w:type="gramEnd"/>
-      <w:r>
-        <w:rPr>
-          <w:rFonts w:ascii="TH SarabunPSK" w:hAnsi="TH SarabunPSK" w:cs="TH SarabunPSK"/>
-          <w:sz w:val="32"/>
-          <w:szCs w:val="32"/>
-        </w:rPr>
-        <w:t xml:space="preserve"> relative humidity (50+/-15) % and accomplished in an ambient</w:t>
+        <w:t>The calibration was carried out in an ambient of temperature (23+/-3) °C , relative humidity (50+/-15) % and accomplished in an ambient</w:t>
       </w:r>
       <w:r>
         <w:rPr>
@@ -1697,7 +1416,7 @@
     <w:p>
       <w:pPr>
         <w:pStyle w:val="Default"/>
-        <w:jc w:val="center"/>
+        <w:ind w:left="2880" w:firstLine="720"/>
         <w:rPr>
           <w:b/>
           <w:bCs/>
@@ -1705,6 +1424,7 @@
           <w:szCs w:val="32"/>
         </w:rPr>
       </w:pPr>
+      <w:bookmarkStart w:id="0" w:name="_Hlk210293230"/>
       <w:r>
         <w:rPr>
           <w:b/>
@@ -1730,22 +1450,32 @@
         <w:tabs>
           <w:tab w:val="left" w:pos="1985"/>
           <w:tab w:val="left" w:pos="2127"/>
+          <w:tab w:val="left" w:pos="4536"/>
         </w:tabs>
         <w:spacing w:after="0"/>
-        <w:jc w:val="thaiDistribute"/>
-        <w:rPr>
-          <w:rFonts w:ascii="TH SarabunPSK" w:hAnsi="TH SarabunPSK" w:cs="TH SarabunPSK"/>
-          <w:sz w:val="32"/>
-          <w:szCs w:val="32"/>
-        </w:rPr>
-      </w:pPr>
-      <w:r>
-        <w:rPr>
-          <w:rFonts w:ascii="TH SarabunPSK" w:hAnsi="TH SarabunPSK" w:cs="TH SarabunPSK"/>
-          <w:sz w:val="32"/>
-          <w:szCs w:val="32"/>
-        </w:rPr>
-        <w:t>Asset No:</w:t>
+        <w:rPr>
+          <w:rFonts w:ascii="TH SarabunPSK" w:hAnsi="TH SarabunPSK" w:cs="TH SarabunPSK"/>
+          <w:sz w:val="32"/>
+          <w:szCs w:val="32"/>
+        </w:rPr>
+      </w:pPr>
+      <w:r>
+        <w:rPr>
+          <w:rFonts w:ascii="TH SarabunPSK" w:hAnsi="TH SarabunPSK" w:cs="TH SarabunPSK"/>
+          <w:sz w:val="32"/>
+          <w:szCs w:val="32"/>
+        </w:rPr>
+        <w:t xml:space="preserve">    </w:t>
+      </w:r>
+      <w:r>
+        <w:rPr>
+          <w:rFonts w:ascii="TH SarabunPSK" w:hAnsi="TH SarabunPSK" w:cs="TH SarabunPSK"/>
+          <w:b/>
+          <w:bCs/>
+          <w:sz w:val="32"/>
+          <w:szCs w:val="32"/>
+        </w:rPr>
+        <w:t>Description Name:</w:t>
       </w:r>
       <w:r>
         <w:rPr>
@@ -1758,6 +1488,24 @@
       <w:r>
         <w:rPr>
           <w:rFonts w:ascii="TH SarabunPSK" w:hAnsi="TH SarabunPSK" w:cs="TH SarabunPSK"/>
+          <w:b/>
+          <w:bCs/>
+          <w:sz w:val="32"/>
+          <w:szCs w:val="32"/>
+        </w:rPr>
+        <w:t>Maker / Model:</w:t>
+      </w:r>
+      <w:r>
+        <w:rPr>
+          <w:rFonts w:ascii="TH SarabunPSK" w:hAnsi="TH SarabunPSK" w:cs="TH SarabunPSK"/>
+          <w:sz w:val="32"/>
+          <w:szCs w:val="32"/>
+        </w:rPr>
+        <w:t xml:space="preserve"> </w:t>
+      </w:r>
+      <w:r>
+        <w:rPr>
+          <w:rFonts w:ascii="TH SarabunPSK" w:hAnsi="TH SarabunPSK" w:cs="TH SarabunPSK"/>
           <w:sz w:val="32"/>
           <w:szCs w:val="32"/>
         </w:rPr>
@@ -1769,16 +1517,36 @@
           <w:sz w:val="32"/>
           <w:szCs w:val="32"/>
         </w:rPr>
-        <w:t>Description Name:</w:t>
-      </w:r>
-      <w:r>
-        <w:rPr>
-          <w:rFonts w:ascii="TH SarabunPSK" w:hAnsi="TH SarabunPSK" w:cs="TH SarabunPSK"/>
-          <w:sz w:val="32"/>
-          <w:szCs w:val="32"/>
-        </w:rPr>
         <w:tab/>
-      </w:r>
+        <w:t xml:space="preserve">       </w:t>
+      </w:r>
+      <w:r>
+        <w:rPr>
+          <w:rFonts w:ascii="TH SarabunPSK" w:hAnsi="TH SarabunPSK" w:cs="TH SarabunPSK"/>
+          <w:b/>
+          <w:bCs/>
+          <w:sz w:val="32"/>
+          <w:szCs w:val="32"/>
+        </w:rPr>
+        <w:t>Serial Number:</w:t>
+      </w:r>
+    </w:p>
+    <w:p>
+      <w:pPr>
+        <w:tabs>
+          <w:tab w:val="left" w:pos="709"/>
+          <w:tab w:val="left" w:pos="2127"/>
+          <w:tab w:val="left" w:pos="4536"/>
+          <w:tab w:val="left" w:pos="5103"/>
+          <w:tab w:val="left" w:pos="7938"/>
+        </w:tabs>
+        <w:spacing w:after="0"/>
+        <w:rPr>
+          <w:rFonts w:ascii="TH SarabunPSK" w:hAnsi="TH SarabunPSK" w:cs="TH SarabunPSK"/>
+          <w:sz w:val="32"/>
+          <w:szCs w:val="32"/>
+        </w:rPr>
+      </w:pPr>
       <w:r>
         <w:rPr>
           <w:rFonts w:ascii="TH SarabunPSK" w:hAnsi="TH SarabunPSK" w:cs="TH SarabunPSK"/>
@@ -1793,15 +1561,7 @@
           <w:sz w:val="32"/>
           <w:szCs w:val="32"/>
         </w:rPr>
-        <w:t>Maker / Model:</w:t>
-      </w:r>
-      <w:r>
-        <w:rPr>
-          <w:rFonts w:ascii="TH SarabunPSK" w:hAnsi="TH SarabunPSK" w:cs="TH SarabunPSK"/>
-          <w:sz w:val="32"/>
-          <w:szCs w:val="32"/>
-        </w:rPr>
-        <w:t xml:space="preserve"> </w:t>
+        <w:t>{{STANDARD_DESCRIPTION}}</w:t>
       </w:r>
       <w:r>
         <w:rPr>
@@ -1817,6 +1577,14 @@
           <w:sz w:val="32"/>
           <w:szCs w:val="32"/>
         </w:rPr>
+        <w:t>{{STANDARD_MAKER_MODEL}}</w:t>
+      </w:r>
+      <w:r>
+        <w:rPr>
+          <w:rFonts w:ascii="TH SarabunPSK" w:hAnsi="TH SarabunPSK" w:cs="TH SarabunPSK"/>
+          <w:sz w:val="32"/>
+          <w:szCs w:val="32"/>
+        </w:rPr>
         <w:tab/>
       </w:r>
       <w:r>
@@ -1825,8 +1593,76 @@
           <w:sz w:val="32"/>
           <w:szCs w:val="32"/>
         </w:rPr>
-        <w:t>Serial Number:</w:t>
-      </w:r>
+        <w:t>{{STANDARD_SERIAL}}</w:t>
+      </w:r>
+    </w:p>
+    <w:p>
+      <w:pPr>
+        <w:tabs>
+          <w:tab w:val="left" w:pos="709"/>
+          <w:tab w:val="left" w:pos="2127"/>
+          <w:tab w:val="left" w:pos="4536"/>
+          <w:tab w:val="left" w:pos="5103"/>
+          <w:tab w:val="left" w:pos="7938"/>
+          <w:tab w:val="left" w:pos="8080"/>
+        </w:tabs>
+        <w:spacing w:after="0"/>
+        <w:rPr>
+          <w:rFonts w:ascii="TH SarabunPSK" w:hAnsi="TH SarabunPSK" w:cs="TH SarabunPSK"/>
+          <w:color w:val="EE0000"/>
+          <w:sz w:val="32"/>
+          <w:szCs w:val="32"/>
+        </w:rPr>
+      </w:pPr>
+      <w:r>
+        <w:rPr>
+          <w:rFonts w:ascii="TH SarabunPSK" w:hAnsi="TH SarabunPSK" w:cs="TH SarabunPSK"/>
+          <w:sz w:val="32"/>
+          <w:szCs w:val="32"/>
+        </w:rPr>
+        <w:tab/>
+      </w:r>
+      <w:r>
+        <w:rPr>
+          <w:rFonts w:ascii="TH SarabunPSK" w:hAnsi="TH SarabunPSK" w:cs="TH SarabunPSK"/>
+          <w:sz w:val="32"/>
+          <w:szCs w:val="32"/>
+        </w:rPr>
+        <w:t>{{STANDARD_DESCRIPTION_2}}</w:t>
+      </w:r>
+      <w:r>
+        <w:rPr>
+          <w:rFonts w:ascii="TH SarabunPSK" w:hAnsi="TH SarabunPSK" w:cs="TH SarabunPSK"/>
+          <w:sz w:val="32"/>
+          <w:szCs w:val="32"/>
+        </w:rPr>
+        <w:tab/>
+      </w:r>
+      <w:r>
+        <w:rPr>
+          <w:rFonts w:ascii="TH SarabunPSK" w:hAnsi="TH SarabunPSK" w:cs="TH SarabunPSK"/>
+          <w:sz w:val="32"/>
+          <w:szCs w:val="32"/>
+        </w:rPr>
+        <w:t>{{STANDARD_MAKER_MODEL_2}}</w:t>
+      </w:r>
+      <w:r>
+        <w:rPr>
+          <w:rFonts w:ascii="TH SarabunPSK" w:hAnsi="TH SarabunPSK" w:cs="TH SarabunPSK"/>
+          <w:sz w:val="32"/>
+          <w:szCs w:val="32"/>
+        </w:rPr>
+        <w:tab/>
+      </w:r>
+      <w:r>
+        <w:rPr>
+          <w:rFonts w:ascii="TH SarabunPSK" w:hAnsi="TH SarabunPSK" w:cs="TH SarabunPSK"/>
+          <w:sz w:val="32"/>
+          <w:szCs w:val="32"/>
+        </w:rPr>
+        <w:t>{{STANDARD_SERIAL_2}}</w:t>
+      </w:r>
+      <w:bookmarkEnd w:id="0"/>
     </w:p>
     <w:p>
       <w:pPr>
@@ -1840,66 +1676,10 @@
         <w:jc w:val="thaiDistribute"/>
         <w:rPr>
           <w:rFonts w:ascii="TH SarabunPSK" w:hAnsi="TH SarabunPSK" w:cs="TH SarabunPSK"/>
-          <w:color w:val="EE0000"/>
-          <w:sz w:val="32"/>
-          <w:szCs w:val="32"/>
-        </w:rPr>
-      </w:pPr>
-      <w:r>
-        <w:rPr>
-          <w:rFonts w:ascii="TH SarabunPSK" w:hAnsi="TH SarabunPSK" w:cs="TH SarabunPSK"/>
-          <w:sz w:val="32"/>
-          <w:szCs w:val="32"/>
-        </w:rPr>
-        <w:tab/>
-      </w:r>
-      <w:r>
-        <w:rPr>
-          <w:rFonts w:ascii="TH SarabunPSK" w:hAnsi="TH SarabunPSK" w:cs="TH SarabunPSK"/>
-          <w:color w:val="EE0000"/>
-          <w:sz w:val="32"/>
-          <w:szCs w:val="32"/>
-        </w:rPr>
-        <w:t>{{STANDARD_ASSET_NO}}</w:t>
-      </w:r>
-      <w:r>
-        <w:rPr>
-          <w:rFonts w:ascii="TH SarabunPSK" w:hAnsi="TH SarabunPSK" w:cs="TH SarabunPSK"/>
-          <w:color w:val="EE0000"/>
-          <w:sz w:val="32"/>
-          <w:szCs w:val="32"/>
-        </w:rPr>
-        <w:tab/>
-      </w:r>
-      <w:r>
-        <w:rPr>
-          <w:rFonts w:ascii="TH SarabunPSK" w:hAnsi="TH SarabunPSK" w:cs="TH SarabunPSK"/>
-          <w:color w:val="EE0000"/>
-          <w:sz w:val="32"/>
-          <w:szCs w:val="32"/>
-        </w:rPr>
-        <w:t>{{STANDARD_DESCRIPTION}}</w:t>
-      </w:r>
-      <w:r>
-        <w:rPr>
-          <w:rFonts w:ascii="TH SarabunPSK" w:hAnsi="TH SarabunPSK" w:cs="TH SarabunPSK"/>
-          <w:color w:val="EE0000"/>
-          <w:sz w:val="32"/>
-          <w:szCs w:val="32"/>
-        </w:rPr>
-        <w:tab/>
-        <w:t>{{STANDARD_MAKER_MODEL}}</w:t>
-      </w:r>
-      <w:r>
-        <w:rPr>
-          <w:rFonts w:ascii="TH SarabunPSK" w:hAnsi="TH SarabunPSK" w:cs="TH SarabunPSK"/>
-          <w:color w:val="EE0000"/>
-          <w:sz w:val="32"/>
-          <w:szCs w:val="32"/>
-        </w:rPr>
-        <w:tab/>
-        <w:t>{{STANDARD_SERIAL}}</w:t>
-      </w:r>
+          <w:sz w:val="32"/>
+          <w:szCs w:val="32"/>
+        </w:rPr>
+      </w:pPr>
     </w:p>
     <w:p>
       <w:pPr>
@@ -1913,74 +1693,10 @@
         <w:jc w:val="thaiDistribute"/>
         <w:rPr>
           <w:rFonts w:ascii="TH SarabunPSK" w:hAnsi="TH SarabunPSK" w:cs="TH SarabunPSK"/>
-          <w:color w:val="EE0000"/>
-          <w:sz w:val="32"/>
-          <w:szCs w:val="32"/>
-        </w:rPr>
-      </w:pPr>
-      <w:r>
-        <w:rPr>
-          <w:rFonts w:ascii="TH SarabunPSK" w:hAnsi="TH SarabunPSK" w:cs="TH SarabunPSK"/>
-          <w:color w:val="EE0000"/>
-          <w:sz w:val="32"/>
-          <w:szCs w:val="32"/>
-        </w:rPr>
-        <w:t>{{STANDARD_ASSET_NO_2}}</w:t>
-      </w:r>
-      <w:r>
-        <w:rPr>
-          <w:rFonts w:ascii="TH SarabunPSK" w:hAnsi="TH SarabunPSK" w:cs="TH SarabunPSK"/>
-          <w:color w:val="EE0000"/>
-          <w:sz w:val="32"/>
-          <w:szCs w:val="32"/>
-        </w:rPr>
-        <w:t xml:space="preserve"> </w:t>
-      </w:r>
-      <w:r>
-        <w:rPr>
-          <w:rFonts w:ascii="TH SarabunPSK" w:hAnsi="TH SarabunPSK" w:cs="TH SarabunPSK"/>
-          <w:color w:val="EE0000"/>
-          <w:sz w:val="32"/>
-          <w:szCs w:val="32"/>
-        </w:rPr>
-        <w:t>{{STANDARD_DESCRIPTION_2}}</w:t>
-      </w:r>
-      <w:r>
-        <w:rPr>
-          <w:rFonts w:ascii="TH SarabunPSK" w:hAnsi="TH SarabunPSK" w:cs="TH SarabunPSK"/>
-          <w:color w:val="EE0000"/>
-          <w:sz w:val="32"/>
-          <w:szCs w:val="32"/>
-        </w:rPr>
-        <w:t xml:space="preserve"> </w:t>
-      </w:r>
-      <w:r>
-        <w:rPr>
-          <w:rFonts w:ascii="TH SarabunPSK" w:hAnsi="TH SarabunPSK" w:cs="TH SarabunPSK"/>
-          <w:color w:val="EE0000"/>
-          <w:sz w:val="32"/>
-          <w:szCs w:val="32"/>
-        </w:rPr>
-        <w:t>{{STANDARD_MAKER_MODEL_2}}</w:t>
-      </w:r>
-      <w:r>
-        <w:rPr>
-          <w:rFonts w:ascii="TH SarabunPSK" w:hAnsi="TH SarabunPSK" w:cs="TH SarabunPSK"/>
-          <w:color w:val="EE0000"/>
-          <w:sz w:val="32"/>
-          <w:szCs w:val="32"/>
-        </w:rPr>
-        <w:t xml:space="preserve"> </w:t>
-      </w:r>
-      <w:r>
-        <w:rPr>
-          <w:rFonts w:ascii="TH SarabunPSK" w:hAnsi="TH SarabunPSK" w:cs="TH SarabunPSK"/>
-          <w:color w:val="EE0000"/>
-          <w:sz w:val="32"/>
-          <w:szCs w:val="32"/>
-        </w:rPr>
-        <w:t>{{STANDARD_SERIAL_2}}</w:t>
-      </w:r>
+          <w:sz w:val="32"/>
+          <w:szCs w:val="32"/>
+        </w:rPr>
+      </w:pPr>
     </w:p>
     <w:p>
       <w:pPr>
@@ -2015,6 +1731,15 @@
           <w:szCs w:val="32"/>
         </w:rPr>
       </w:pPr>
+      <w:r>
+        <w:rPr>
+          <w:rFonts w:ascii="TH SarabunPSK" w:hAnsi="TH SarabunPSK" w:cs="TH SarabunPSK" w:hint="cs"/>
+          <w:sz w:val="32"/>
+          <w:szCs w:val="32"/>
+          <w:cs/>
+        </w:rPr>
+        <w:t xml:space="preserve"> </w:t>
+      </w:r>
     </w:p>
     <w:p>
       <w:pPr>
@@ -2049,15 +1774,6 @@
           <w:szCs w:val="32"/>
         </w:rPr>
       </w:pPr>
-      <w:r>
-        <w:rPr>
-          <w:rFonts w:ascii="TH SarabunPSK" w:hAnsi="TH SarabunPSK" w:cs="TH SarabunPSK" w:hint="cs"/>
-          <w:sz w:val="32"/>
-          <w:szCs w:val="32"/>
-          <w:cs/>
-        </w:rPr>
-        <w:t xml:space="preserve"> </w:t>
-      </w:r>
     </w:p>
     <w:p>
       <w:pPr>
@@ -2146,40 +1862,6 @@
     </w:p>
     <w:p>
       <w:pPr>
-        <w:tabs>
-          <w:tab w:val="left" w:pos="284"/>
-          <w:tab w:val="left" w:pos="2127"/>
-          <w:tab w:val="left" w:pos="5103"/>
-          <w:tab w:val="left" w:pos="8080"/>
-        </w:tabs>
-        <w:spacing w:after="0"/>
-        <w:jc w:val="thaiDistribute"/>
-        <w:rPr>
-          <w:rFonts w:ascii="TH SarabunPSK" w:hAnsi="TH SarabunPSK" w:cs="TH SarabunPSK"/>
-          <w:sz w:val="32"/>
-          <w:szCs w:val="32"/>
-        </w:rPr>
-      </w:pPr>
-    </w:p>
-    <w:p>
-      <w:pPr>
-        <w:tabs>
-          <w:tab w:val="left" w:pos="284"/>
-          <w:tab w:val="left" w:pos="2127"/>
-          <w:tab w:val="left" w:pos="5103"/>
-          <w:tab w:val="left" w:pos="8080"/>
-        </w:tabs>
-        <w:spacing w:after="0"/>
-        <w:jc w:val="thaiDistribute"/>
-        <w:rPr>
-          <w:rFonts w:ascii="TH SarabunPSK" w:hAnsi="TH SarabunPSK" w:cs="TH SarabunPSK"/>
-          <w:sz w:val="32"/>
-          <w:szCs w:val="32"/>
-        </w:rPr>
-      </w:pPr>
-    </w:p>
-    <w:p>
-      <w:pPr>
         <w:pStyle w:val="Default"/>
         <w:jc w:val="thaiDistribute"/>
         <w:rPr>
@@ -2194,9 +1876,9 @@
           <w:sz w:val="32"/>
           <w:szCs w:val="32"/>
         </w:rPr>
+        <w:lastRenderedPageBreak/>
         <w:t>Certificate No</w:t>
       </w:r>
-      <w:proofErr w:type="gramStart"/>
       <w:r>
         <w:rPr>
           <w:b/>
@@ -2212,15 +1894,7 @@
           <w:sz w:val="32"/>
           <w:szCs w:val="32"/>
         </w:rPr>
-        <w:t>{{</w:t>
-      </w:r>
-      <w:proofErr w:type="gramEnd"/>
-      <w:r>
-        <w:rPr>
-          <w:sz w:val="32"/>
-          <w:szCs w:val="32"/>
-        </w:rPr>
-        <w:t>CERTIFICATE_NUMBER}}</w:t>
+        <w:t>{{CERTIFICATE_NUMBER}}</w:t>
       </w:r>
     </w:p>
     <w:p>
@@ -2366,20 +2040,8 @@
           <w:sz w:val="32"/>
           <w:szCs w:val="32"/>
         </w:rPr>
-        <w:t xml:space="preserve">Calibration </w:t>
-      </w:r>
-      <w:proofErr w:type="gramStart"/>
-      <w:r>
-        <w:rPr>
-          <w:rFonts w:ascii="TH SarabunPSK" w:hAnsi="TH SarabunPSK" w:cs="TH SarabunPSK"/>
-          <w:b/>
-          <w:bCs/>
-          <w:sz w:val="32"/>
-          <w:szCs w:val="32"/>
-        </w:rPr>
-        <w:t>Results :</w:t>
-      </w:r>
-      <w:proofErr w:type="gramEnd"/>
+        <w:t>Calibration Results :</w:t>
+      </w:r>
     </w:p>
     <w:p>
       <w:pPr>
@@ -3457,7 +3119,6 @@
                 <w:rFonts w:ascii="TH SarabunPSK" w:hAnsi="TH SarabunPSK" w:cs="TH SarabunPSK"/>
                 <w:sz w:val="32"/>
                 <w:szCs w:val="32"/>
-                <w:cs/>
               </w:rPr>
             </w:pPr>
             <w:r>
@@ -3467,6 +3128,14 @@
                 <w:szCs w:val="32"/>
               </w:rPr>
               <w:t>{{FREQ_TOLERANCE_LIMIT_5}</w:t>
+            </w:r>
+            <w:r>
+              <w:rPr>
+                <w:rFonts w:ascii="TH SarabunPSK" w:hAnsi="TH SarabunPSK" w:cs="TH SarabunPSK"/>
+                <w:sz w:val="32"/>
+                <w:szCs w:val="32"/>
+              </w:rPr>
+              <w:t>}</w:t>
             </w:r>
           </w:p>
         </w:tc>

--- a/cert_templates/High Frequency_template.docx
+++ b/cert_templates/High Frequency_template.docx
@@ -1595,73 +1595,6 @@
         </w:rPr>
         <w:t>{{STANDARD_SERIAL}}</w:t>
       </w:r>
-    </w:p>
-    <w:p>
-      <w:pPr>
-        <w:tabs>
-          <w:tab w:val="left" w:pos="709"/>
-          <w:tab w:val="left" w:pos="2127"/>
-          <w:tab w:val="left" w:pos="4536"/>
-          <w:tab w:val="left" w:pos="5103"/>
-          <w:tab w:val="left" w:pos="7938"/>
-          <w:tab w:val="left" w:pos="8080"/>
-        </w:tabs>
-        <w:spacing w:after="0"/>
-        <w:rPr>
-          <w:rFonts w:ascii="TH SarabunPSK" w:hAnsi="TH SarabunPSK" w:cs="TH SarabunPSK"/>
-          <w:color w:val="EE0000"/>
-          <w:sz w:val="32"/>
-          <w:szCs w:val="32"/>
-        </w:rPr>
-      </w:pPr>
-      <w:r>
-        <w:rPr>
-          <w:rFonts w:ascii="TH SarabunPSK" w:hAnsi="TH SarabunPSK" w:cs="TH SarabunPSK"/>
-          <w:sz w:val="32"/>
-          <w:szCs w:val="32"/>
-        </w:rPr>
-        <w:tab/>
-      </w:r>
-      <w:r>
-        <w:rPr>
-          <w:rFonts w:ascii="TH SarabunPSK" w:hAnsi="TH SarabunPSK" w:cs="TH SarabunPSK"/>
-          <w:sz w:val="32"/>
-          <w:szCs w:val="32"/>
-        </w:rPr>
-        <w:t>{{STANDARD_DESCRIPTION_2}}</w:t>
-      </w:r>
-      <w:r>
-        <w:rPr>
-          <w:rFonts w:ascii="TH SarabunPSK" w:hAnsi="TH SarabunPSK" w:cs="TH SarabunPSK"/>
-          <w:sz w:val="32"/>
-          <w:szCs w:val="32"/>
-        </w:rPr>
-        <w:tab/>
-      </w:r>
-      <w:r>
-        <w:rPr>
-          <w:rFonts w:ascii="TH SarabunPSK" w:hAnsi="TH SarabunPSK" w:cs="TH SarabunPSK"/>
-          <w:sz w:val="32"/>
-          <w:szCs w:val="32"/>
-        </w:rPr>
-        <w:t>{{STANDARD_MAKER_MODEL_2}}</w:t>
-      </w:r>
-      <w:r>
-        <w:rPr>
-          <w:rFonts w:ascii="TH SarabunPSK" w:hAnsi="TH SarabunPSK" w:cs="TH SarabunPSK"/>
-          <w:sz w:val="32"/>
-          <w:szCs w:val="32"/>
-        </w:rPr>
-        <w:tab/>
-      </w:r>
-      <w:r>
-        <w:rPr>
-          <w:rFonts w:ascii="TH SarabunPSK" w:hAnsi="TH SarabunPSK" w:cs="TH SarabunPSK"/>
-          <w:sz w:val="32"/>
-          <w:szCs w:val="32"/>
-        </w:rPr>
-        <w:t>{{STANDARD_SERIAL_2}}</w:t>
-      </w:r>
       <w:bookmarkEnd w:id="0"/>
     </w:p>
     <w:p>
@@ -1740,6 +1673,23 @@
         </w:rPr>
         <w:t xml:space="preserve"> </w:t>
       </w:r>
+    </w:p>
+    <w:p>
+      <w:pPr>
+        <w:tabs>
+          <w:tab w:val="left" w:pos="284"/>
+          <w:tab w:val="left" w:pos="2127"/>
+          <w:tab w:val="left" w:pos="5103"/>
+          <w:tab w:val="left" w:pos="8080"/>
+        </w:tabs>
+        <w:spacing w:after="0"/>
+        <w:jc w:val="thaiDistribute"/>
+        <w:rPr>
+          <w:rFonts w:ascii="TH SarabunPSK" w:hAnsi="TH SarabunPSK" w:cs="TH SarabunPSK"/>
+          <w:sz w:val="32"/>
+          <w:szCs w:val="32"/>
+        </w:rPr>
+      </w:pPr>
     </w:p>
     <w:p>
       <w:pPr>
@@ -2177,11 +2127,10 @@
         <w:tblLook w:val="04A0" w:firstRow="1" w:lastRow="0" w:firstColumn="1" w:lastColumn="0" w:noHBand="0" w:noVBand="1"/>
       </w:tblPr>
       <w:tblGrid>
-        <w:gridCol w:w="1834"/>
-        <w:gridCol w:w="1941"/>
-        <w:gridCol w:w="2252"/>
-        <w:gridCol w:w="1930"/>
-        <w:gridCol w:w="2238"/>
+        <w:gridCol w:w="2364"/>
+        <w:gridCol w:w="2750"/>
+        <w:gridCol w:w="2349"/>
+        <w:gridCol w:w="2732"/>
       </w:tblGrid>
       <w:tr>
         <w:trPr>
@@ -2189,7 +2138,7 @@
         </w:trPr>
         <w:tc>
           <w:tcPr>
-            <w:tcW w:w="1931" w:type="dxa"/>
+            <w:tcW w:w="1941" w:type="dxa"/>
           </w:tcPr>
           <w:p>
             <w:pPr>
@@ -2215,13 +2164,13 @@
                 <w:bCs/>
                 <w:sz w:val="28"/>
               </w:rPr>
-              <w:t>UUC Range</w:t>
+              <w:t>UUC. Setting</w:t>
             </w:r>
           </w:p>
         </w:tc>
         <w:tc>
           <w:tcPr>
-            <w:tcW w:w="2067" w:type="dxa"/>
+            <w:tcW w:w="2252" w:type="dxa"/>
           </w:tcPr>
           <w:p>
             <w:pPr>
@@ -2247,13 +2196,13 @@
                 <w:bCs/>
                 <w:sz w:val="28"/>
               </w:rPr>
-              <w:t>UUC. Setting</w:t>
+              <w:t>Measured Value</w:t>
             </w:r>
           </w:p>
         </w:tc>
         <w:tc>
           <w:tcPr>
-            <w:tcW w:w="1993" w:type="dxa"/>
+            <w:tcW w:w="1930" w:type="dxa"/>
           </w:tcPr>
           <w:p>
             <w:pPr>
@@ -2279,13 +2228,13 @@
                 <w:bCs/>
                 <w:sz w:val="28"/>
               </w:rPr>
-              <w:t>Measured Value</w:t>
+              <w:t>Uncertainty (±)</w:t>
             </w:r>
           </w:p>
         </w:tc>
         <w:tc>
           <w:tcPr>
-            <w:tcW w:w="2156" w:type="dxa"/>
+            <w:tcW w:w="2238" w:type="dxa"/>
           </w:tcPr>
           <w:p>
             <w:pPr>
@@ -2311,13 +2260,18 @@
                 <w:bCs/>
                 <w:sz w:val="28"/>
               </w:rPr>
-              <w:t>Uncertainty (±)</w:t>
+              <w:t>Tolerance Limit</w:t>
             </w:r>
           </w:p>
         </w:tc>
+      </w:tr>
+      <w:tr>
+        <w:trPr>
+          <w:jc w:val="center"/>
+        </w:trPr>
         <w:tc>
           <w:tcPr>
-            <w:tcW w:w="2048" w:type="dxa"/>
+            <w:tcW w:w="1941" w:type="dxa"/>
           </w:tcPr>
           <w:p>
             <w:pPr>
@@ -2331,30 +2285,23 @@
               <w:jc w:val="center"/>
               <w:rPr>
                 <w:rFonts w:ascii="TH SarabunPSK" w:hAnsi="TH SarabunPSK" w:cs="TH SarabunPSK"/>
-                <w:b/>
-                <w:bCs/>
-                <w:sz w:val="28"/>
+                <w:sz w:val="32"/>
+                <w:szCs w:val="32"/>
               </w:rPr>
             </w:pPr>
             <w:r>
               <w:rPr>
                 <w:rFonts w:ascii="TH SarabunPSK" w:hAnsi="TH SarabunPSK" w:cs="TH SarabunPSK"/>
-                <w:b/>
-                <w:bCs/>
-                <w:sz w:val="28"/>
-              </w:rPr>
-              <w:t>Tolerance Limit</w:t>
+                <w:sz w:val="32"/>
+                <w:szCs w:val="32"/>
+              </w:rPr>
+              <w:t>{{FREQ_UUC_SETTING}}</w:t>
             </w:r>
           </w:p>
         </w:tc>
-      </w:tr>
-      <w:tr>
-        <w:trPr>
-          <w:jc w:val="center"/>
-        </w:trPr>
         <w:tc>
           <w:tcPr>
-            <w:tcW w:w="1931" w:type="dxa"/>
+            <w:tcW w:w="2252" w:type="dxa"/>
           </w:tcPr>
           <w:p>
             <w:pPr>
@@ -2378,13 +2325,13 @@
                 <w:sz w:val="32"/>
                 <w:szCs w:val="32"/>
               </w:rPr>
-              <w:t>{{FREQ_UUC_RANGE}}</w:t>
+              <w:t>{{FREQ_MEASURED_VALUE}}</w:t>
             </w:r>
           </w:p>
         </w:tc>
         <w:tc>
           <w:tcPr>
-            <w:tcW w:w="2067" w:type="dxa"/>
+            <w:tcW w:w="1930" w:type="dxa"/>
           </w:tcPr>
           <w:p>
             <w:pPr>
@@ -2408,13 +2355,13 @@
                 <w:sz w:val="32"/>
                 <w:szCs w:val="32"/>
               </w:rPr>
-              <w:t>{{FREQ_UUC_SETTING}}</w:t>
+              <w:t>{{FREQ_UNCERTAINTY}}</w:t>
             </w:r>
           </w:p>
         </w:tc>
         <w:tc>
           <w:tcPr>
-            <w:tcW w:w="1993" w:type="dxa"/>
+            <w:tcW w:w="2238" w:type="dxa"/>
           </w:tcPr>
           <w:p>
             <w:pPr>
@@ -2430,6 +2377,7 @@
                 <w:rFonts w:ascii="TH SarabunPSK" w:hAnsi="TH SarabunPSK" w:cs="TH SarabunPSK"/>
                 <w:sz w:val="32"/>
                 <w:szCs w:val="32"/>
+                <w:cs/>
               </w:rPr>
             </w:pPr>
             <w:r>
@@ -2438,13 +2386,18 @@
                 <w:sz w:val="32"/>
                 <w:szCs w:val="32"/>
               </w:rPr>
-              <w:t>{{FREQ_MEASURED_VALUE}}</w:t>
+              <w:t>{{FREQ_TOLERANCE_LIMIT}}</w:t>
             </w:r>
           </w:p>
         </w:tc>
+      </w:tr>
+      <w:tr>
+        <w:trPr>
+          <w:jc w:val="center"/>
+        </w:trPr>
         <w:tc>
           <w:tcPr>
-            <w:tcW w:w="2156" w:type="dxa"/>
+            <w:tcW w:w="1941" w:type="dxa"/>
           </w:tcPr>
           <w:p>
             <w:pPr>
@@ -2460,6 +2413,7 @@
                 <w:rFonts w:ascii="TH SarabunPSK" w:hAnsi="TH SarabunPSK" w:cs="TH SarabunPSK"/>
                 <w:sz w:val="32"/>
                 <w:szCs w:val="32"/>
+                <w:cs/>
               </w:rPr>
             </w:pPr>
             <w:r>
@@ -2468,13 +2422,13 @@
                 <w:sz w:val="32"/>
                 <w:szCs w:val="32"/>
               </w:rPr>
-              <w:t>{{FREQ_UNCERTAINTY}}</w:t>
+              <w:t>{{VOLT_UUC_RANGE_2}}</w:t>
             </w:r>
           </w:p>
         </w:tc>
         <w:tc>
           <w:tcPr>
-            <w:tcW w:w="2048" w:type="dxa"/>
+            <w:tcW w:w="2252" w:type="dxa"/>
           </w:tcPr>
           <w:p>
             <w:pPr>
@@ -2490,7 +2444,6 @@
                 <w:rFonts w:ascii="TH SarabunPSK" w:hAnsi="TH SarabunPSK" w:cs="TH SarabunPSK"/>
                 <w:sz w:val="32"/>
                 <w:szCs w:val="32"/>
-                <w:cs/>
               </w:rPr>
             </w:pPr>
             <w:r>
@@ -2499,18 +2452,13 @@
                 <w:sz w:val="32"/>
                 <w:szCs w:val="32"/>
               </w:rPr>
-              <w:t>{{FREQ_TOLERANCE_LIMIT}}</w:t>
+              <w:t>{{FREQ_MEASURED_VALUE_2}}</w:t>
             </w:r>
           </w:p>
         </w:tc>
-      </w:tr>
-      <w:tr>
-        <w:trPr>
-          <w:jc w:val="center"/>
-        </w:trPr>
         <w:tc>
           <w:tcPr>
-            <w:tcW w:w="1931" w:type="dxa"/>
+            <w:tcW w:w="1930" w:type="dxa"/>
           </w:tcPr>
           <w:p>
             <w:pPr>
@@ -2526,6 +2474,7 @@
                 <w:rFonts w:ascii="TH SarabunPSK" w:hAnsi="TH SarabunPSK" w:cs="TH SarabunPSK"/>
                 <w:sz w:val="32"/>
                 <w:szCs w:val="32"/>
+                <w:cs/>
               </w:rPr>
             </w:pPr>
             <w:r>
@@ -2534,13 +2483,13 @@
                 <w:sz w:val="32"/>
                 <w:szCs w:val="32"/>
               </w:rPr>
-              <w:t>{{FREQ_UUC_RANGE_2}}</w:t>
+              <w:t>{{FREQ_UNCERTAINTY_2}}</w:t>
             </w:r>
           </w:p>
         </w:tc>
         <w:tc>
           <w:tcPr>
-            <w:tcW w:w="2067" w:type="dxa"/>
+            <w:tcW w:w="2238" w:type="dxa"/>
           </w:tcPr>
           <w:p>
             <w:pPr>
@@ -2565,13 +2514,18 @@
                 <w:sz w:val="32"/>
                 <w:szCs w:val="32"/>
               </w:rPr>
-              <w:t>{{VOLT_UUC_RANGE_2}}</w:t>
+              <w:t>{{FREQ_TOLERANCE_LIMIT_2}}</w:t>
             </w:r>
           </w:p>
         </w:tc>
+      </w:tr>
+      <w:tr>
+        <w:trPr>
+          <w:jc w:val="center"/>
+        </w:trPr>
         <w:tc>
           <w:tcPr>
-            <w:tcW w:w="1993" w:type="dxa"/>
+            <w:tcW w:w="1941" w:type="dxa"/>
           </w:tcPr>
           <w:p>
             <w:pPr>
@@ -2595,13 +2549,13 @@
                 <w:sz w:val="32"/>
                 <w:szCs w:val="32"/>
               </w:rPr>
-              <w:t>{{FREQ_MEASURED_VALUE_2}}</w:t>
+              <w:t>{{FREQ_UUC_SETTING_3}}</w:t>
             </w:r>
           </w:p>
         </w:tc>
         <w:tc>
           <w:tcPr>
-            <w:tcW w:w="2156" w:type="dxa"/>
+            <w:tcW w:w="2252" w:type="dxa"/>
           </w:tcPr>
           <w:p>
             <w:pPr>
@@ -2617,7 +2571,6 @@
                 <w:rFonts w:ascii="TH SarabunPSK" w:hAnsi="TH SarabunPSK" w:cs="TH SarabunPSK"/>
                 <w:sz w:val="32"/>
                 <w:szCs w:val="32"/>
-                <w:cs/>
               </w:rPr>
             </w:pPr>
             <w:r>
@@ -2626,13 +2579,13 @@
                 <w:sz w:val="32"/>
                 <w:szCs w:val="32"/>
               </w:rPr>
-              <w:t>{{FREQ_UNCERTAINTY_2}}</w:t>
+              <w:t>{{FREQ_MEASURED_VALUE_3}}</w:t>
             </w:r>
           </w:p>
         </w:tc>
         <w:tc>
           <w:tcPr>
-            <w:tcW w:w="2048" w:type="dxa"/>
+            <w:tcW w:w="1930" w:type="dxa"/>
           </w:tcPr>
           <w:p>
             <w:pPr>
@@ -2657,18 +2610,13 @@
                 <w:sz w:val="32"/>
                 <w:szCs w:val="32"/>
               </w:rPr>
-              <w:t>{{FREQ_TOLERANCE_LIMIT_2}}</w:t>
+              <w:t>{{FREQ_UNCERTAINTY_3}}</w:t>
             </w:r>
           </w:p>
         </w:tc>
-      </w:tr>
-      <w:tr>
-        <w:trPr>
-          <w:jc w:val="center"/>
-        </w:trPr>
         <w:tc>
           <w:tcPr>
-            <w:tcW w:w="1931" w:type="dxa"/>
+            <w:tcW w:w="2238" w:type="dxa"/>
           </w:tcPr>
           <w:p>
             <w:pPr>
@@ -2684,6 +2632,7 @@
                 <w:rFonts w:ascii="TH SarabunPSK" w:hAnsi="TH SarabunPSK" w:cs="TH SarabunPSK"/>
                 <w:sz w:val="32"/>
                 <w:szCs w:val="32"/>
+                <w:cs/>
               </w:rPr>
             </w:pPr>
             <w:r>
@@ -2692,13 +2641,18 @@
                 <w:sz w:val="32"/>
                 <w:szCs w:val="32"/>
               </w:rPr>
-              <w:t>{{FREQ_UUC_RANGE_3}}</w:t>
+              <w:t>{{FREQ_TOLERANCE_LIMIT_3}}</w:t>
             </w:r>
           </w:p>
         </w:tc>
+      </w:tr>
+      <w:tr>
+        <w:trPr>
+          <w:jc w:val="center"/>
+        </w:trPr>
         <w:tc>
           <w:tcPr>
-            <w:tcW w:w="2067" w:type="dxa"/>
+            <w:tcW w:w="1941" w:type="dxa"/>
           </w:tcPr>
           <w:p>
             <w:pPr>
@@ -2722,13 +2676,13 @@
                 <w:sz w:val="32"/>
                 <w:szCs w:val="32"/>
               </w:rPr>
-              <w:t>{{FREQ_UUC_SETTING_3}}</w:t>
+              <w:t>{{FREQ_UUC_SETTING_4}}</w:t>
             </w:r>
           </w:p>
         </w:tc>
         <w:tc>
           <w:tcPr>
-            <w:tcW w:w="1993" w:type="dxa"/>
+            <w:tcW w:w="2252" w:type="dxa"/>
           </w:tcPr>
           <w:p>
             <w:pPr>
@@ -2752,13 +2706,13 @@
                 <w:sz w:val="32"/>
                 <w:szCs w:val="32"/>
               </w:rPr>
-              <w:t>{{FREQ_MEASURED_VALUE_3}}</w:t>
+              <w:t>{{FREQ_MEASURED_VALUE_4}}</w:t>
             </w:r>
           </w:p>
         </w:tc>
         <w:tc>
           <w:tcPr>
-            <w:tcW w:w="2156" w:type="dxa"/>
+            <w:tcW w:w="1930" w:type="dxa"/>
           </w:tcPr>
           <w:p>
             <w:pPr>
@@ -2783,13 +2737,13 @@
                 <w:sz w:val="32"/>
                 <w:szCs w:val="32"/>
               </w:rPr>
-              <w:t>{{FREQ_UNCERTAINTY_3}}</w:t>
+              <w:t>{{FREQ_UNCERTAINTY_4}}</w:t>
             </w:r>
           </w:p>
         </w:tc>
         <w:tc>
           <w:tcPr>
-            <w:tcW w:w="2048" w:type="dxa"/>
+            <w:tcW w:w="2238" w:type="dxa"/>
           </w:tcPr>
           <w:p>
             <w:pPr>
@@ -2814,7 +2768,7 @@
                 <w:sz w:val="32"/>
                 <w:szCs w:val="32"/>
               </w:rPr>
-              <w:t>{{FREQ_TOLERANCE_LIMIT_3}}</w:t>
+              <w:t>{{FREQ_TOLERANCE_LIMIT_4}}</w:t>
             </w:r>
           </w:p>
         </w:tc>
@@ -2825,7 +2779,7 @@
         </w:trPr>
         <w:tc>
           <w:tcPr>
-            <w:tcW w:w="1931" w:type="dxa"/>
+            <w:tcW w:w="1941" w:type="dxa"/>
           </w:tcPr>
           <w:p>
             <w:pPr>
@@ -2849,13 +2803,13 @@
                 <w:sz w:val="32"/>
                 <w:szCs w:val="32"/>
               </w:rPr>
-              <w:t>{{FREQ_UUC_RANGE_4}}</w:t>
+              <w:t>{{FREQ_UUC_SETTING_5}}</w:t>
             </w:r>
           </w:p>
         </w:tc>
         <w:tc>
           <w:tcPr>
-            <w:tcW w:w="2067" w:type="dxa"/>
+            <w:tcW w:w="2252" w:type="dxa"/>
           </w:tcPr>
           <w:p>
             <w:pPr>
@@ -2879,13 +2833,13 @@
                 <w:sz w:val="32"/>
                 <w:szCs w:val="32"/>
               </w:rPr>
-              <w:t>{{FREQ_UUC_SETTING_4}}</w:t>
+              <w:t>{{FREQ_MEASURED_VALUE_5}}</w:t>
             </w:r>
           </w:p>
         </w:tc>
         <w:tc>
           <w:tcPr>
-            <w:tcW w:w="1993" w:type="dxa"/>
+            <w:tcW w:w="1930" w:type="dxa"/>
           </w:tcPr>
           <w:p>
             <w:pPr>
@@ -2901,6 +2855,7 @@
                 <w:rFonts w:ascii="TH SarabunPSK" w:hAnsi="TH SarabunPSK" w:cs="TH SarabunPSK"/>
                 <w:sz w:val="32"/>
                 <w:szCs w:val="32"/>
+                <w:cs/>
               </w:rPr>
             </w:pPr>
             <w:r>
@@ -2909,13 +2864,13 @@
                 <w:sz w:val="32"/>
                 <w:szCs w:val="32"/>
               </w:rPr>
-              <w:t>{{FREQ_MEASURED_VALUE_4}}</w:t>
+              <w:t>{{FREQ_UNCERTAINTY_5}}</w:t>
             </w:r>
           </w:p>
         </w:tc>
         <w:tc>
           <w:tcPr>
-            <w:tcW w:w="2156" w:type="dxa"/>
+            <w:tcW w:w="2238" w:type="dxa"/>
           </w:tcPr>
           <w:p>
             <w:pPr>
@@ -2931,7 +2886,6 @@
                 <w:rFonts w:ascii="TH SarabunPSK" w:hAnsi="TH SarabunPSK" w:cs="TH SarabunPSK"/>
                 <w:sz w:val="32"/>
                 <w:szCs w:val="32"/>
-                <w:cs/>
               </w:rPr>
             </w:pPr>
             <w:r>
@@ -2940,202 +2894,23 @@
                 <w:sz w:val="32"/>
                 <w:szCs w:val="32"/>
               </w:rPr>
-              <w:t>{{FREQ_UNCERTAINTY_4}}</w:t>
+              <w:t>{{FREQ_TOLERANCE_LIMIT_</w:t>
             </w:r>
-          </w:p>
-        </w:tc>
-        <w:tc>
-          <w:tcPr>
-            <w:tcW w:w="2048" w:type="dxa"/>
-          </w:tcPr>
-          <w:p>
-            <w:pPr>
-              <w:tabs>
-                <w:tab w:val="left" w:pos="284"/>
-                <w:tab w:val="left" w:pos="1418"/>
-                <w:tab w:val="left" w:pos="2127"/>
-                <w:tab w:val="left" w:pos="5103"/>
-                <w:tab w:val="left" w:pos="8080"/>
-              </w:tabs>
-              <w:jc w:val="center"/>
+            <w:r>
               <w:rPr>
                 <w:rFonts w:ascii="TH SarabunPSK" w:hAnsi="TH SarabunPSK" w:cs="TH SarabunPSK"/>
                 <w:sz w:val="32"/>
                 <w:szCs w:val="32"/>
-                <w:cs/>
-              </w:rPr>
-            </w:pPr>
+              </w:rPr>
+              <w:t>5</w:t>
+            </w:r>
             <w:r>
               <w:rPr>
                 <w:rFonts w:ascii="TH SarabunPSK" w:hAnsi="TH SarabunPSK" w:cs="TH SarabunPSK"/>
                 <w:sz w:val="32"/>
                 <w:szCs w:val="32"/>
               </w:rPr>
-              <w:t>{{FREQ_TOLERANCE_LIMIT_4}}</w:t>
-            </w:r>
-          </w:p>
-        </w:tc>
-      </w:tr>
-      <w:tr>
-        <w:trPr>
-          <w:jc w:val="center"/>
-        </w:trPr>
-        <w:tc>
-          <w:tcPr>
-            <w:tcW w:w="1931" w:type="dxa"/>
-          </w:tcPr>
-          <w:p>
-            <w:pPr>
-              <w:tabs>
-                <w:tab w:val="left" w:pos="284"/>
-                <w:tab w:val="left" w:pos="1418"/>
-                <w:tab w:val="left" w:pos="2127"/>
-                <w:tab w:val="left" w:pos="5103"/>
-                <w:tab w:val="left" w:pos="8080"/>
-              </w:tabs>
-              <w:jc w:val="center"/>
-              <w:rPr>
-                <w:rFonts w:ascii="TH SarabunPSK" w:hAnsi="TH SarabunPSK" w:cs="TH SarabunPSK"/>
-                <w:sz w:val="32"/>
-                <w:szCs w:val="32"/>
-              </w:rPr>
-            </w:pPr>
-            <w:r>
-              <w:rPr>
-                <w:rFonts w:ascii="TH SarabunPSK" w:hAnsi="TH SarabunPSK" w:cs="TH SarabunPSK"/>
-                <w:sz w:val="32"/>
-                <w:szCs w:val="32"/>
-              </w:rPr>
-              <w:t>{{FREQ_UUC_RANGE_5}}</w:t>
-            </w:r>
-          </w:p>
-        </w:tc>
-        <w:tc>
-          <w:tcPr>
-            <w:tcW w:w="2067" w:type="dxa"/>
-          </w:tcPr>
-          <w:p>
-            <w:pPr>
-              <w:tabs>
-                <w:tab w:val="left" w:pos="284"/>
-                <w:tab w:val="left" w:pos="1418"/>
-                <w:tab w:val="left" w:pos="2127"/>
-                <w:tab w:val="left" w:pos="5103"/>
-                <w:tab w:val="left" w:pos="8080"/>
-              </w:tabs>
-              <w:jc w:val="center"/>
-              <w:rPr>
-                <w:rFonts w:ascii="TH SarabunPSK" w:hAnsi="TH SarabunPSK" w:cs="TH SarabunPSK"/>
-                <w:sz w:val="32"/>
-                <w:szCs w:val="32"/>
-              </w:rPr>
-            </w:pPr>
-            <w:r>
-              <w:rPr>
-                <w:rFonts w:ascii="TH SarabunPSK" w:hAnsi="TH SarabunPSK" w:cs="TH SarabunPSK"/>
-                <w:sz w:val="32"/>
-                <w:szCs w:val="32"/>
-              </w:rPr>
-              <w:t>{{FREQ_UUC_SETTING_5}}</w:t>
-            </w:r>
-          </w:p>
-        </w:tc>
-        <w:tc>
-          <w:tcPr>
-            <w:tcW w:w="1993" w:type="dxa"/>
-          </w:tcPr>
-          <w:p>
-            <w:pPr>
-              <w:tabs>
-                <w:tab w:val="left" w:pos="284"/>
-                <w:tab w:val="left" w:pos="1418"/>
-                <w:tab w:val="left" w:pos="2127"/>
-                <w:tab w:val="left" w:pos="5103"/>
-                <w:tab w:val="left" w:pos="8080"/>
-              </w:tabs>
-              <w:jc w:val="center"/>
-              <w:rPr>
-                <w:rFonts w:ascii="TH SarabunPSK" w:hAnsi="TH SarabunPSK" w:cs="TH SarabunPSK"/>
-                <w:sz w:val="32"/>
-                <w:szCs w:val="32"/>
-              </w:rPr>
-            </w:pPr>
-            <w:r>
-              <w:rPr>
-                <w:rFonts w:ascii="TH SarabunPSK" w:hAnsi="TH SarabunPSK" w:cs="TH SarabunPSK"/>
-                <w:sz w:val="32"/>
-                <w:szCs w:val="32"/>
-              </w:rPr>
-              <w:t>{{FREQ_MEASURED_VALUE_5}}</w:t>
-            </w:r>
-          </w:p>
-        </w:tc>
-        <w:tc>
-          <w:tcPr>
-            <w:tcW w:w="2156" w:type="dxa"/>
-          </w:tcPr>
-          <w:p>
-            <w:pPr>
-              <w:tabs>
-                <w:tab w:val="left" w:pos="284"/>
-                <w:tab w:val="left" w:pos="1418"/>
-                <w:tab w:val="left" w:pos="2127"/>
-                <w:tab w:val="left" w:pos="5103"/>
-                <w:tab w:val="left" w:pos="8080"/>
-              </w:tabs>
-              <w:jc w:val="center"/>
-              <w:rPr>
-                <w:rFonts w:ascii="TH SarabunPSK" w:hAnsi="TH SarabunPSK" w:cs="TH SarabunPSK"/>
-                <w:sz w:val="32"/>
-                <w:szCs w:val="32"/>
-                <w:cs/>
-              </w:rPr>
-            </w:pPr>
-            <w:r>
-              <w:rPr>
-                <w:rFonts w:ascii="TH SarabunPSK" w:hAnsi="TH SarabunPSK" w:cs="TH SarabunPSK"/>
-                <w:sz w:val="32"/>
-                <w:szCs w:val="32"/>
-              </w:rPr>
-              <w:t>{{FREQ_UNCERTAINTY_5}}</w:t>
-            </w:r>
-          </w:p>
-        </w:tc>
-        <w:tc>
-          <w:tcPr>
-            <w:tcW w:w="2048" w:type="dxa"/>
-          </w:tcPr>
-          <w:p>
-            <w:pPr>
-              <w:tabs>
-                <w:tab w:val="left" w:pos="284"/>
-                <w:tab w:val="left" w:pos="1418"/>
-                <w:tab w:val="left" w:pos="2127"/>
-                <w:tab w:val="left" w:pos="5103"/>
-                <w:tab w:val="left" w:pos="8080"/>
-              </w:tabs>
-              <w:jc w:val="center"/>
-              <w:rPr>
-                <w:rFonts w:ascii="TH SarabunPSK" w:hAnsi="TH SarabunPSK" w:cs="TH SarabunPSK"/>
-                <w:sz w:val="32"/>
-                <w:szCs w:val="32"/>
-              </w:rPr>
-            </w:pPr>
-            <w:r>
-              <w:rPr>
-                <w:rFonts w:ascii="TH SarabunPSK" w:hAnsi="TH SarabunPSK" w:cs="TH SarabunPSK"/>
-                <w:sz w:val="32"/>
-                <w:szCs w:val="32"/>
-              </w:rPr>
-              <w:t>{{FREQ_TOLERANCE_LIMIT_5}</w:t>
-            </w:r>
-            <w:r>
-              <w:rPr>
-                <w:rFonts w:ascii="TH SarabunPSK" w:hAnsi="TH SarabunPSK" w:cs="TH SarabunPSK"/>
-                <w:sz w:val="32"/>
-                <w:szCs w:val="32"/>
-              </w:rPr>
-              <w:t>}</w:t>
+              <w:t>}}</w:t>
             </w:r>
           </w:p>
         </w:tc>

--- a/cert_templates/High Frequency_template.docx
+++ b/cert_templates/High Frequency_template.docx
@@ -266,7 +266,25 @@
           <w:sz w:val="32"/>
           <w:szCs w:val="32"/>
         </w:rPr>
-        <w:t>Metrology Division, DC&amp;E (Royal Thai Air Force) 171 Building.No2025 Sanambin, Donmueang Bangkok, 10210</w:t>
+        <w:t xml:space="preserve">Metrology Division, DC&amp;E (Royal Thai Air Force) 171 Building.No2025 Sanambin, </w:t>
+      </w:r>
+      <w:proofErr w:type="spellStart"/>
+      <w:r>
+        <w:rPr>
+          <w:rFonts w:ascii="TH SarabunPSK" w:hAnsi="TH SarabunPSK" w:cs="TH SarabunPSK"/>
+          <w:sz w:val="32"/>
+          <w:szCs w:val="32"/>
+        </w:rPr>
+        <w:t>Donmueang</w:t>
+      </w:r>
+      <w:proofErr w:type="spellEnd"/>
+      <w:r>
+        <w:rPr>
+          <w:rFonts w:ascii="TH SarabunPSK" w:hAnsi="TH SarabunPSK" w:cs="TH SarabunPSK"/>
+          <w:sz w:val="32"/>
+          <w:szCs w:val="32"/>
+        </w:rPr>
+        <w:t xml:space="preserve"> Bangkok, 10210</w:t>
       </w:r>
     </w:p>
     <w:p>
@@ -318,7 +336,25 @@
           <w:sz w:val="32"/>
           <w:szCs w:val="32"/>
         </w:rPr>
-        <w:t>Model / Part Number : {{MODEL}}</w:t>
+        <w:t xml:space="preserve">Model / Part </w:t>
+      </w:r>
+      <w:proofErr w:type="gramStart"/>
+      <w:r>
+        <w:rPr>
+          <w:rFonts w:ascii="TH SarabunPSK" w:hAnsi="TH SarabunPSK" w:cs="TH SarabunPSK"/>
+          <w:sz w:val="32"/>
+          <w:szCs w:val="32"/>
+        </w:rPr>
+        <w:t>Number :</w:t>
+      </w:r>
+      <w:proofErr w:type="gramEnd"/>
+      <w:r>
+        <w:rPr>
+          <w:rFonts w:ascii="TH SarabunPSK" w:hAnsi="TH SarabunPSK" w:cs="TH SarabunPSK"/>
+          <w:sz w:val="32"/>
+          <w:szCs w:val="32"/>
+        </w:rPr>
+        <w:t xml:space="preserve"> {{MODEL}}</w:t>
       </w:r>
       <w:r>
         <w:rPr>
@@ -352,13 +388,23 @@
           <w:cs/>
         </w:rPr>
       </w:pPr>
-      <w:r>
-        <w:rPr>
-          <w:rFonts w:ascii="TH SarabunPSK" w:hAnsi="TH SarabunPSK" w:cs="TH SarabunPSK"/>
-          <w:sz w:val="32"/>
-          <w:szCs w:val="32"/>
-        </w:rPr>
-        <w:t>Description : {{DESCRIPTION}}</w:t>
+      <w:proofErr w:type="gramStart"/>
+      <w:r>
+        <w:rPr>
+          <w:rFonts w:ascii="TH SarabunPSK" w:hAnsi="TH SarabunPSK" w:cs="TH SarabunPSK"/>
+          <w:sz w:val="32"/>
+          <w:szCs w:val="32"/>
+        </w:rPr>
+        <w:t>Description :</w:t>
+      </w:r>
+      <w:proofErr w:type="gramEnd"/>
+      <w:r>
+        <w:rPr>
+          <w:rFonts w:ascii="TH SarabunPSK" w:hAnsi="TH SarabunPSK" w:cs="TH SarabunPSK"/>
+          <w:sz w:val="32"/>
+          <w:szCs w:val="32"/>
+        </w:rPr>
+        <w:t xml:space="preserve"> {{DESCRIPTION}}</w:t>
       </w:r>
       <w:r>
         <w:rPr>
@@ -375,7 +421,25 @@
           <w:szCs w:val="32"/>
         </w:rPr>
         <w:tab/>
-        <w:t>Due Date : {{DUE_DATE}}</w:t>
+        <w:t xml:space="preserve">Due </w:t>
+      </w:r>
+      <w:proofErr w:type="gramStart"/>
+      <w:r>
+        <w:rPr>
+          <w:rFonts w:ascii="TH SarabunPSK" w:hAnsi="TH SarabunPSK" w:cs="TH SarabunPSK"/>
+          <w:sz w:val="32"/>
+          <w:szCs w:val="32"/>
+        </w:rPr>
+        <w:t>Date :</w:t>
+      </w:r>
+      <w:proofErr w:type="gramEnd"/>
+      <w:r>
+        <w:rPr>
+          <w:rFonts w:ascii="TH SarabunPSK" w:hAnsi="TH SarabunPSK" w:cs="TH SarabunPSK"/>
+          <w:sz w:val="32"/>
+          <w:szCs w:val="32"/>
+        </w:rPr>
+        <w:t xml:space="preserve"> {{DUE_DATE}}</w:t>
       </w:r>
     </w:p>
     <w:p>
@@ -396,7 +460,16 @@
           <w:sz w:val="32"/>
           <w:szCs w:val="32"/>
         </w:rPr>
-        <w:t>Serial Number</w:t>
+        <w:t xml:space="preserve">Serial </w:t>
+      </w:r>
+      <w:proofErr w:type="gramStart"/>
+      <w:r>
+        <w:rPr>
+          <w:rFonts w:ascii="TH SarabunPSK" w:hAnsi="TH SarabunPSK" w:cs="TH SarabunPSK"/>
+          <w:sz w:val="32"/>
+          <w:szCs w:val="32"/>
+        </w:rPr>
+        <w:t>Number</w:t>
       </w:r>
       <w:r>
         <w:rPr>
@@ -406,6 +479,7 @@
         </w:rPr>
         <w:t xml:space="preserve"> :</w:t>
       </w:r>
+      <w:proofErr w:type="gramEnd"/>
       <w:r>
         <w:rPr>
           <w:rFonts w:ascii="TH SarabunPSK" w:hAnsi="TH SarabunPSK" w:cs="TH SarabunPSK" w:hint="cs"/>
@@ -438,6 +512,14 @@
           <w:szCs w:val="32"/>
         </w:rPr>
         <w:tab/>
+      </w:r>
+      <w:proofErr w:type="gramStart"/>
+      <w:r>
+        <w:rPr>
+          <w:rFonts w:ascii="TH SarabunPSK" w:hAnsi="TH SarabunPSK" w:cs="TH SarabunPSK"/>
+          <w:sz w:val="32"/>
+          <w:szCs w:val="32"/>
+        </w:rPr>
         <w:t>Range</w:t>
       </w:r>
       <w:r>
@@ -448,6 +530,7 @@
         </w:rPr>
         <w:t xml:space="preserve"> :</w:t>
       </w:r>
+      <w:proofErr w:type="gramEnd"/>
       <w:r>
         <w:rPr>
           <w:rFonts w:ascii="TH SarabunPSK" w:hAnsi="TH SarabunPSK" w:cs="TH SarabunPSK"/>
@@ -469,6 +552,7 @@
           <w:szCs w:val="32"/>
         </w:rPr>
       </w:pPr>
+      <w:proofErr w:type="gramStart"/>
       <w:r>
         <w:rPr>
           <w:rFonts w:ascii="TH SarabunPSK" w:hAnsi="TH SarabunPSK" w:cs="TH SarabunPSK"/>
@@ -485,6 +569,7 @@
         </w:rPr>
         <w:t xml:space="preserve"> :</w:t>
       </w:r>
+      <w:proofErr w:type="gramEnd"/>
       <w:r>
         <w:rPr>
           <w:rFonts w:ascii="TH SarabunPSK" w:hAnsi="TH SarabunPSK" w:cs="TH SarabunPSK"/>
@@ -508,7 +593,16 @@
           <w:szCs w:val="32"/>
         </w:rPr>
         <w:tab/>
-        <w:t>Certificate No.</w:t>
+        <w:t xml:space="preserve">Certificate </w:t>
+      </w:r>
+      <w:proofErr w:type="gramStart"/>
+      <w:r>
+        <w:rPr>
+          <w:rFonts w:ascii="TH SarabunPSK" w:hAnsi="TH SarabunPSK" w:cs="TH SarabunPSK"/>
+          <w:sz w:val="32"/>
+          <w:szCs w:val="32"/>
+        </w:rPr>
+        <w:t>No.</w:t>
       </w:r>
       <w:r>
         <w:rPr>
@@ -525,7 +619,16 @@
           <w:sz w:val="32"/>
           <w:szCs w:val="32"/>
         </w:rPr>
-        <w:t>: {{CERTIFICATE_NUMBER}}</w:t>
+        <w:t>:</w:t>
+      </w:r>
+      <w:proofErr w:type="gramEnd"/>
+      <w:r>
+        <w:rPr>
+          <w:rFonts w:ascii="TH SarabunPSK" w:hAnsi="TH SarabunPSK" w:cs="TH SarabunPSK"/>
+          <w:sz w:val="32"/>
+          <w:szCs w:val="32"/>
+        </w:rPr>
+        <w:t xml:space="preserve"> {{CERTIFICATE_NUMBER}}</w:t>
       </w:r>
     </w:p>
     <w:p>
@@ -604,13 +707,23 @@
         </w:rPr>
         <w:t xml:space="preserve"> </w:t>
       </w:r>
-      <w:r>
-        <w:rPr>
-          <w:rFonts w:ascii="TH SarabunPSK" w:hAnsi="TH SarabunPSK" w:cs="TH SarabunPSK"/>
-          <w:sz w:val="32"/>
-          <w:szCs w:val="32"/>
-        </w:rPr>
-        <w:t>with out the written approval of the written approval of the laboratory.</w:t>
+      <w:proofErr w:type="spellStart"/>
+      <w:r>
+        <w:rPr>
+          <w:rFonts w:ascii="TH SarabunPSK" w:hAnsi="TH SarabunPSK" w:cs="TH SarabunPSK"/>
+          <w:sz w:val="32"/>
+          <w:szCs w:val="32"/>
+        </w:rPr>
+        <w:t>with out</w:t>
+      </w:r>
+      <w:proofErr w:type="spellEnd"/>
+      <w:r>
+        <w:rPr>
+          <w:rFonts w:ascii="TH SarabunPSK" w:hAnsi="TH SarabunPSK" w:cs="TH SarabunPSK"/>
+          <w:sz w:val="32"/>
+          <w:szCs w:val="32"/>
+        </w:rPr>
+        <w:t xml:space="preserve"> the written approval of the written approval of the laboratory.</w:t>
       </w:r>
     </w:p>
     <w:p>
@@ -713,7 +826,25 @@
           <w:sz w:val="32"/>
           <w:szCs w:val="32"/>
         </w:rPr>
-        <w:t>the coverage factor k=2. Where this is not the case, coverage factor (k), coverage factor (k),effective degrees of freedom</w:t>
+        <w:t>the coverage factor k=2. Where this is not the case, coverage factor (k), coverage factor (k</w:t>
+      </w:r>
+      <w:proofErr w:type="gramStart"/>
+      <w:r>
+        <w:rPr>
+          <w:rFonts w:ascii="TH SarabunPSK" w:hAnsi="TH SarabunPSK" w:cs="TH SarabunPSK"/>
+          <w:sz w:val="32"/>
+          <w:szCs w:val="32"/>
+        </w:rPr>
+        <w:t>),effective</w:t>
+      </w:r>
+      <w:proofErr w:type="gramEnd"/>
+      <w:r>
+        <w:rPr>
+          <w:rFonts w:ascii="TH SarabunPSK" w:hAnsi="TH SarabunPSK" w:cs="TH SarabunPSK"/>
+          <w:sz w:val="32"/>
+          <w:szCs w:val="32"/>
+        </w:rPr>
+        <w:t xml:space="preserve"> degrees of freedom</w:t>
       </w:r>
       <w:r>
         <w:rPr>
@@ -729,7 +860,25 @@
           <w:sz w:val="32"/>
           <w:szCs w:val="32"/>
         </w:rPr>
-        <w:t>(veff) and coverage probability (p) are stated.</w:t>
+        <w:t>(</w:t>
+      </w:r>
+      <w:proofErr w:type="spellStart"/>
+      <w:r>
+        <w:rPr>
+          <w:rFonts w:ascii="TH SarabunPSK" w:hAnsi="TH SarabunPSK" w:cs="TH SarabunPSK"/>
+          <w:sz w:val="32"/>
+          <w:szCs w:val="32"/>
+        </w:rPr>
+        <w:t>veff</w:t>
+      </w:r>
+      <w:proofErr w:type="spellEnd"/>
+      <w:r>
+        <w:rPr>
+          <w:rFonts w:ascii="TH SarabunPSK" w:hAnsi="TH SarabunPSK" w:cs="TH SarabunPSK"/>
+          <w:sz w:val="32"/>
+          <w:szCs w:val="32"/>
+        </w:rPr>
+        <w:t>) and coverage probability (p) are stated.</w:t>
       </w:r>
     </w:p>
     <w:p>
@@ -1054,7 +1203,16 @@
           <w:szCs w:val="32"/>
         </w:rPr>
         <w:lastRenderedPageBreak/>
-        <w:t>Certificate No.</w:t>
+        <w:t xml:space="preserve">Certificate </w:t>
+      </w:r>
+      <w:proofErr w:type="gramStart"/>
+      <w:r>
+        <w:rPr>
+          <w:rFonts w:ascii="TH SarabunPSK" w:hAnsi="TH SarabunPSK" w:cs="TH SarabunPSK"/>
+          <w:sz w:val="32"/>
+          <w:szCs w:val="32"/>
+        </w:rPr>
+        <w:t>No.</w:t>
       </w:r>
       <w:r>
         <w:rPr>
@@ -1072,6 +1230,7 @@
         </w:rPr>
         <w:t>:</w:t>
       </w:r>
+      <w:proofErr w:type="gramEnd"/>
       <w:r>
         <w:rPr>
           <w:rFonts w:ascii="TH SarabunPSK" w:hAnsi="TH SarabunPSK" w:cs="TH SarabunPSK" w:hint="cs"/>
@@ -1256,7 +1415,25 @@
           <w:sz w:val="32"/>
           <w:szCs w:val="32"/>
         </w:rPr>
-        <w:t>The calibration was carried out in an ambient of temperature (23+/-3) °C , relative humidity (50+/-15) % and accomplished in an ambient</w:t>
+        <w:t>The calibration was carried out in an ambient of temperature (23+/-3) °</w:t>
+      </w:r>
+      <w:proofErr w:type="gramStart"/>
+      <w:r>
+        <w:rPr>
+          <w:rFonts w:ascii="TH SarabunPSK" w:hAnsi="TH SarabunPSK" w:cs="TH SarabunPSK"/>
+          <w:sz w:val="32"/>
+          <w:szCs w:val="32"/>
+        </w:rPr>
+        <w:t>C ,</w:t>
+      </w:r>
+      <w:proofErr w:type="gramEnd"/>
+      <w:r>
+        <w:rPr>
+          <w:rFonts w:ascii="TH SarabunPSK" w:hAnsi="TH SarabunPSK" w:cs="TH SarabunPSK"/>
+          <w:sz w:val="32"/>
+          <w:szCs w:val="32"/>
+        </w:rPr>
+        <w:t xml:space="preserve"> relative humidity (50+/-15) % and accomplished in an ambient</w:t>
       </w:r>
       <w:r>
         <w:rPr>
@@ -1577,6 +1754,14 @@
           <w:sz w:val="32"/>
           <w:szCs w:val="32"/>
         </w:rPr>
+        <w:tab/>
+      </w:r>
+      <w:r>
+        <w:rPr>
+          <w:rFonts w:ascii="TH SarabunPSK" w:hAnsi="TH SarabunPSK" w:cs="TH SarabunPSK"/>
+          <w:sz w:val="32"/>
+          <w:szCs w:val="32"/>
+        </w:rPr>
         <w:t>{{STANDARD_MAKER_MODEL}}</w:t>
       </w:r>
       <w:r>
@@ -1826,7 +2011,6 @@
           <w:sz w:val="32"/>
           <w:szCs w:val="32"/>
         </w:rPr>
-        <w:lastRenderedPageBreak/>
         <w:t>Certificate No</w:t>
       </w:r>
       <w:r>
@@ -1990,8 +2174,20 @@
           <w:sz w:val="32"/>
           <w:szCs w:val="32"/>
         </w:rPr>
-        <w:t>Calibration Results :</w:t>
-      </w:r>
+        <w:t xml:space="preserve">Calibration </w:t>
+      </w:r>
+      <w:proofErr w:type="gramStart"/>
+      <w:r>
+        <w:rPr>
+          <w:rFonts w:ascii="TH SarabunPSK" w:hAnsi="TH SarabunPSK" w:cs="TH SarabunPSK"/>
+          <w:b/>
+          <w:bCs/>
+          <w:sz w:val="32"/>
+          <w:szCs w:val="32"/>
+        </w:rPr>
+        <w:t>Results :</w:t>
+      </w:r>
+      <w:proofErr w:type="gramEnd"/>
     </w:p>
     <w:p>
       <w:pPr>
@@ -2138,7 +2334,7 @@
         </w:trPr>
         <w:tc>
           <w:tcPr>
-            <w:tcW w:w="1941" w:type="dxa"/>
+            <w:tcW w:w="2364" w:type="dxa"/>
           </w:tcPr>
           <w:p>
             <w:pPr>
@@ -2170,7 +2366,7 @@
         </w:tc>
         <w:tc>
           <w:tcPr>
-            <w:tcW w:w="2252" w:type="dxa"/>
+            <w:tcW w:w="2750" w:type="dxa"/>
           </w:tcPr>
           <w:p>
             <w:pPr>
@@ -2202,7 +2398,7 @@
         </w:tc>
         <w:tc>
           <w:tcPr>
-            <w:tcW w:w="1930" w:type="dxa"/>
+            <w:tcW w:w="2349" w:type="dxa"/>
           </w:tcPr>
           <w:p>
             <w:pPr>
@@ -2234,7 +2430,7 @@
         </w:tc>
         <w:tc>
           <w:tcPr>
-            <w:tcW w:w="2238" w:type="dxa"/>
+            <w:tcW w:w="2732" w:type="dxa"/>
           </w:tcPr>
           <w:p>
             <w:pPr>
@@ -2271,7 +2467,7 @@
         </w:trPr>
         <w:tc>
           <w:tcPr>
-            <w:tcW w:w="1941" w:type="dxa"/>
+            <w:tcW w:w="2364" w:type="dxa"/>
           </w:tcPr>
           <w:p>
             <w:pPr>
@@ -2301,7 +2497,7 @@
         </w:tc>
         <w:tc>
           <w:tcPr>
-            <w:tcW w:w="2252" w:type="dxa"/>
+            <w:tcW w:w="2750" w:type="dxa"/>
           </w:tcPr>
           <w:p>
             <w:pPr>
@@ -2331,7 +2527,7 @@
         </w:tc>
         <w:tc>
           <w:tcPr>
-            <w:tcW w:w="1930" w:type="dxa"/>
+            <w:tcW w:w="2349" w:type="dxa"/>
           </w:tcPr>
           <w:p>
             <w:pPr>
@@ -2361,7 +2557,7 @@
         </w:tc>
         <w:tc>
           <w:tcPr>
-            <w:tcW w:w="2238" w:type="dxa"/>
+            <w:tcW w:w="2732" w:type="dxa"/>
           </w:tcPr>
           <w:p>
             <w:pPr>
@@ -2397,7 +2593,7 @@
         </w:trPr>
         <w:tc>
           <w:tcPr>
-            <w:tcW w:w="1941" w:type="dxa"/>
+            <w:tcW w:w="2364" w:type="dxa"/>
           </w:tcPr>
           <w:p>
             <w:pPr>
@@ -2428,7 +2624,7 @@
         </w:tc>
         <w:tc>
           <w:tcPr>
-            <w:tcW w:w="2252" w:type="dxa"/>
+            <w:tcW w:w="2750" w:type="dxa"/>
           </w:tcPr>
           <w:p>
             <w:pPr>
@@ -2458,7 +2654,7 @@
         </w:tc>
         <w:tc>
           <w:tcPr>
-            <w:tcW w:w="1930" w:type="dxa"/>
+            <w:tcW w:w="2349" w:type="dxa"/>
           </w:tcPr>
           <w:p>
             <w:pPr>
@@ -2489,7 +2685,7 @@
         </w:tc>
         <w:tc>
           <w:tcPr>
-            <w:tcW w:w="2238" w:type="dxa"/>
+            <w:tcW w:w="2732" w:type="dxa"/>
           </w:tcPr>
           <w:p>
             <w:pPr>
@@ -2525,7 +2721,7 @@
         </w:trPr>
         <w:tc>
           <w:tcPr>
-            <w:tcW w:w="1941" w:type="dxa"/>
+            <w:tcW w:w="2364" w:type="dxa"/>
           </w:tcPr>
           <w:p>
             <w:pPr>
@@ -2555,7 +2751,7 @@
         </w:tc>
         <w:tc>
           <w:tcPr>
-            <w:tcW w:w="2252" w:type="dxa"/>
+            <w:tcW w:w="2750" w:type="dxa"/>
           </w:tcPr>
           <w:p>
             <w:pPr>
@@ -2585,7 +2781,7 @@
         </w:tc>
         <w:tc>
           <w:tcPr>
-            <w:tcW w:w="1930" w:type="dxa"/>
+            <w:tcW w:w="2349" w:type="dxa"/>
           </w:tcPr>
           <w:p>
             <w:pPr>
@@ -2616,7 +2812,7 @@
         </w:tc>
         <w:tc>
           <w:tcPr>
-            <w:tcW w:w="2238" w:type="dxa"/>
+            <w:tcW w:w="2732" w:type="dxa"/>
           </w:tcPr>
           <w:p>
             <w:pPr>
@@ -2652,7 +2848,7 @@
         </w:trPr>
         <w:tc>
           <w:tcPr>
-            <w:tcW w:w="1941" w:type="dxa"/>
+            <w:tcW w:w="2364" w:type="dxa"/>
           </w:tcPr>
           <w:p>
             <w:pPr>
@@ -2682,7 +2878,7 @@
         </w:tc>
         <w:tc>
           <w:tcPr>
-            <w:tcW w:w="2252" w:type="dxa"/>
+            <w:tcW w:w="2750" w:type="dxa"/>
           </w:tcPr>
           <w:p>
             <w:pPr>
@@ -2712,7 +2908,7 @@
         </w:tc>
         <w:tc>
           <w:tcPr>
-            <w:tcW w:w="1930" w:type="dxa"/>
+            <w:tcW w:w="2349" w:type="dxa"/>
           </w:tcPr>
           <w:p>
             <w:pPr>
@@ -2743,7 +2939,7 @@
         </w:tc>
         <w:tc>
           <w:tcPr>
-            <w:tcW w:w="2238" w:type="dxa"/>
+            <w:tcW w:w="2732" w:type="dxa"/>
           </w:tcPr>
           <w:p>
             <w:pPr>
@@ -2779,7 +2975,7 @@
         </w:trPr>
         <w:tc>
           <w:tcPr>
-            <w:tcW w:w="1941" w:type="dxa"/>
+            <w:tcW w:w="2364" w:type="dxa"/>
           </w:tcPr>
           <w:p>
             <w:pPr>
@@ -2809,7 +3005,7 @@
         </w:tc>
         <w:tc>
           <w:tcPr>
-            <w:tcW w:w="2252" w:type="dxa"/>
+            <w:tcW w:w="2750" w:type="dxa"/>
           </w:tcPr>
           <w:p>
             <w:pPr>
@@ -2839,7 +3035,7 @@
         </w:tc>
         <w:tc>
           <w:tcPr>
-            <w:tcW w:w="1930" w:type="dxa"/>
+            <w:tcW w:w="2349" w:type="dxa"/>
           </w:tcPr>
           <w:p>
             <w:pPr>
@@ -2870,7 +3066,7 @@
         </w:tc>
         <w:tc>
           <w:tcPr>
-            <w:tcW w:w="2238" w:type="dxa"/>
+            <w:tcW w:w="2732" w:type="dxa"/>
           </w:tcPr>
           <w:p>
             <w:pPr>
@@ -2894,23 +3090,7 @@
                 <w:sz w:val="32"/>
                 <w:szCs w:val="32"/>
               </w:rPr>
-              <w:t>{{FREQ_TOLERANCE_LIMIT_</w:t>
-            </w:r>
-            <w:r>
-              <w:rPr>
-                <w:rFonts w:ascii="TH SarabunPSK" w:hAnsi="TH SarabunPSK" w:cs="TH SarabunPSK"/>
-                <w:sz w:val="32"/>
-                <w:szCs w:val="32"/>
-              </w:rPr>
-              <w:t>5</w:t>
-            </w:r>
-            <w:r>
-              <w:rPr>
-                <w:rFonts w:ascii="TH SarabunPSK" w:hAnsi="TH SarabunPSK" w:cs="TH SarabunPSK"/>
-                <w:sz w:val="32"/>
-                <w:szCs w:val="32"/>
-              </w:rPr>
-              <w:t>}}</w:t>
+              <w:t>{{FREQ_TOLERANCE_LIMIT_5}}</w:t>
             </w:r>
           </w:p>
         </w:tc>
@@ -3645,7 +3825,6 @@
   <w:style w:type="character" w:default="1" w:styleId="a0">
     <w:name w:val="Default Paragraph Font"/>
     <w:uiPriority w:val="1"/>
-    <w:semiHidden/>
     <w:unhideWhenUsed/>
   </w:style>
   <w:style w:type="table" w:default="1" w:styleId="a1">
